--- a/project submission.docx
+++ b/project submission.docx
@@ -181,7 +181,6 @@
               <w:t xml:space="preserve"> </w:t>
             </w:r>
             <w:proofErr w:type="spellStart"/>
-            <w:proofErr w:type="gramStart"/>
             <w:r>
               <w:rPr>
                 <w:rFonts w:hint="cs"/>
@@ -193,7 +192,6 @@
               <w:t>חבר.ת</w:t>
             </w:r>
             <w:proofErr w:type="spellEnd"/>
-            <w:proofErr w:type="gramEnd"/>
             <w:r>
               <w:rPr>
                 <w:rFonts w:hint="cs"/>
@@ -3198,7 +3196,6 @@
         <w:spacing w:after="160" w:line="360" w:lineRule="auto"/>
         <w:ind w:left="-58" w:right="357"/>
         <w:rPr>
-          <w:rFonts w:hint="cs"/>
           <w:sz w:val="24"/>
           <w:szCs w:val="24"/>
           <w:rtl/>
@@ -3212,7 +3209,6 @@
         <w:spacing w:after="160" w:line="360" w:lineRule="auto"/>
         <w:ind w:left="-58" w:right="357"/>
         <w:rPr>
-          <w:rFonts w:hint="cs"/>
           <w:b/>
           <w:bCs/>
           <w:sz w:val="24"/>
@@ -3307,7 +3303,6 @@
         <w:spacing w:after="160" w:line="360" w:lineRule="auto"/>
         <w:ind w:left="-58" w:right="357"/>
         <w:rPr>
-          <w:rFonts w:hint="cs"/>
           <w:b/>
           <w:bCs/>
           <w:sz w:val="24"/>
@@ -3404,6 +3399,81 @@
     </w:p>
     <w:p>
       <w:pPr>
+        <w:bidi/>
+        <w:spacing w:after="160" w:line="360" w:lineRule="auto"/>
+        <w:ind w:left="-58" w:right="357"/>
+        <w:rPr>
+          <w:rFonts w:hint="cs"/>
+          <w:b/>
+          <w:bCs/>
+          <w:sz w:val="24"/>
+          <w:szCs w:val="24"/>
+          <w:rtl/>
+          <w:lang w:val="en-US" w:bidi="he-IL"/>
+        </w:rPr>
+      </w:pPr>
+      <w:r>
+        <w:rPr>
+          <w:rFonts w:hint="cs"/>
+          <w:b/>
+          <w:bCs/>
+          <w:sz w:val="24"/>
+          <w:szCs w:val="24"/>
+          <w:rtl/>
+          <w:lang w:val="en-US" w:bidi="he-IL"/>
+        </w:rPr>
+        <w:t>קישור למסד נתונים :</w:t>
+      </w:r>
+      <w:r>
+        <w:rPr>
+          <w:b/>
+          <w:bCs/>
+          <w:sz w:val="24"/>
+          <w:szCs w:val="24"/>
+          <w:lang w:val="en-US" w:bidi="he-IL"/>
+        </w:rPr>
+        <w:t xml:space="preserve"> </w:t>
+      </w:r>
+      <w:r>
+        <w:rPr>
+          <w:rFonts w:hint="cs"/>
+          <w:b/>
+          <w:bCs/>
+          <w:sz w:val="24"/>
+          <w:szCs w:val="24"/>
+          <w:rtl/>
+          <w:lang w:val="en-US" w:bidi="he-IL"/>
+        </w:rPr>
+        <w:t xml:space="preserve"> </w:t>
+      </w:r>
+      <w:hyperlink r:id="rId10" w:history="1">
+        <w:r>
+          <w:rPr>
+            <w:rStyle w:val="Hyperlink"/>
+            <w:b/>
+            <w:bCs/>
+            <w:sz w:val="24"/>
+            <w:szCs w:val="24"/>
+            <w:lang w:val="en-US" w:bidi="he-IL"/>
+          </w:rPr>
+          <w:t>https://console.firebase.google.com/project/resturant-94f15/firestore/databases/-default-/data/~2F</w:t>
+        </w:r>
+      </w:hyperlink>
+      <w:r>
+        <w:rPr>
+          <w:rFonts w:hint="cs"/>
+          <w:b/>
+          <w:bCs/>
+          <w:sz w:val="24"/>
+          <w:szCs w:val="24"/>
+          <w:rtl/>
+          <w:lang w:val="en-US" w:bidi="he-IL"/>
+        </w:rPr>
+        <w:t xml:space="preserve"> </w:t>
+      </w:r>
+    </w:p>
+    <w:p>
+      <w:pPr>
         <w:jc w:val="right"/>
         <w:rPr>
           <w:rFonts w:asciiTheme="minorBidi" w:hAnsiTheme="minorBidi" w:cstheme="minorBidi"/>
@@ -3553,7 +3623,6 @@
           <w:rtl/>
           <w:lang w:bidi="he-IL"/>
         </w:rPr>
-        <w:lastRenderedPageBreak/>
         <w:t>1.</w:t>
       </w:r>
       <w:r>
@@ -4625,7 +4694,6 @@
           <w:rtl/>
           <w:lang w:bidi="he-IL"/>
         </w:rPr>
-        <w:lastRenderedPageBreak/>
         <w:t>2.</w:t>
       </w:r>
       <w:r>
@@ -4881,25 +4949,7 @@
           <w:sz w:val="28"/>
           <w:szCs w:val="28"/>
         </w:rPr>
-        <w:t xml:space="preserve">Performance: The system has fast response times and </w:t>
-      </w:r>
-      <w:proofErr w:type="gramStart"/>
-      <w:r>
-        <w:rPr>
-          <w:rFonts w:asciiTheme="minorBidi" w:hAnsiTheme="minorBidi" w:cstheme="minorBidi"/>
-          <w:sz w:val="28"/>
-          <w:szCs w:val="28"/>
-        </w:rPr>
-        <w:t>is able to</w:t>
-      </w:r>
-      <w:proofErr w:type="gramEnd"/>
-      <w:r>
-        <w:rPr>
-          <w:rFonts w:asciiTheme="minorBidi" w:hAnsiTheme="minorBidi" w:cstheme="minorBidi"/>
-          <w:sz w:val="28"/>
-          <w:szCs w:val="28"/>
-        </w:rPr>
-        <w:t xml:space="preserve"> handle a high volume of user requests without significant performance degradation.</w:t>
+        <w:t>Performance: The system has fast response times and is able to handle a high volume of user requests without significant performance degradation.</w:t>
       </w:r>
     </w:p>
     <w:p>
@@ -5089,7 +5139,6 @@
           <w:rtl/>
           <w:lang w:bidi="he-IL"/>
         </w:rPr>
-        <w:lastRenderedPageBreak/>
         <w:t xml:space="preserve">3. </w:t>
       </w:r>
       <w:r>
@@ -5233,7 +5282,7 @@
                           </a:pathLst>
                         </a:custGeom>
                         <a:blipFill dpi="0" rotWithShape="1">
-                          <a:blip r:embed="rId10"/>
+                          <a:blip r:embed="rId11"/>
                           <a:srcRect/>
                           <a:stretch>
                             <a:fillRect/>
@@ -5273,7 +5322,7 @@
           <mc:Fallback>
             <w:pict>
               <v:shape w14:anchorId="64E29EE9" id="Freeform 7" o:spid="_x0000_s1026" style="position:absolute;left:0;text-align:left;margin-left:14pt;margin-top:-11.1pt;width:448pt;height:415.25pt;z-index:251659264;visibility:visible;mso-wrap-style:square;mso-width-percent:0;mso-height-percent:0;mso-wrap-distance-left:9pt;mso-wrap-distance-top:0;mso-wrap-distance-right:9pt;mso-wrap-distance-bottom:0;mso-position-horizontal:absolute;mso-position-horizontal-relative:text;mso-position-vertical:absolute;mso-position-vertical-relative:text;mso-width-percent:0;mso-height-percent:0;mso-width-relative:page;mso-height-relative:page;v-text-anchor:top" coordsize="10328715,8759999" o:gfxdata="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" path="m,l10328715,r,8759999l,8759999,,xe" stroked="f">
-                <v:fill r:id="rId11" o:title="" recolor="t" rotate="t" type="frame"/>
+                <v:fill r:id="rId12" o:title="" recolor="t" rotate="t" type="frame"/>
                 <v:path arrowok="t" o:connecttype="custom" o:connectlocs="0,0;5689600,0;5689600,5273675;0,5273675;0,0" o:connectangles="0,0,0,0,0"/>
               </v:shape>
             </w:pict>
@@ -5714,7 +5763,6 @@
           <w:rtl/>
           <w:lang w:val="en-US" w:bidi="he-IL"/>
         </w:rPr>
-        <w:lastRenderedPageBreak/>
         <w:t>4.</w:t>
       </w:r>
       <w:r>
@@ -5764,7 +5812,7 @@
                     <pic:cNvPicPr/>
                   </pic:nvPicPr>
                   <pic:blipFill>
-                    <a:blip r:embed="rId12">
+                    <a:blip r:embed="rId13">
                       <a:extLst>
                         <a:ext uri="{28A0092B-C50C-407E-A947-70E740481C1C}">
                           <a14:useLocalDpi xmlns:a14="http://schemas.microsoft.com/office/drawing/2010/main" val="0"/>
@@ -5962,7 +6010,7 @@
                     <pic:cNvPicPr/>
                   </pic:nvPicPr>
                   <pic:blipFill>
-                    <a:blip r:embed="rId13">
+                    <a:blip r:embed="rId14">
                       <a:extLst>
                         <a:ext uri="{28A0092B-C50C-407E-A947-70E740481C1C}">
                           <a14:useLocalDpi xmlns:a14="http://schemas.microsoft.com/office/drawing/2010/main" val="0"/>
@@ -6209,7 +6257,7 @@
                     </pic:cNvPicPr>
                   </pic:nvPicPr>
                   <pic:blipFill>
-                    <a:blip r:embed="rId14">
+                    <a:blip r:embed="rId15">
                       <a:extLst>
                         <a:ext uri="{28A0092B-C50C-407E-A947-70E740481C1C}">
                           <a14:useLocalDpi xmlns:a14="http://schemas.microsoft.com/office/drawing/2010/main" val="0"/>
@@ -11069,16 +11117,71 @@
           <w:rFonts w:eastAsiaTheme="majorEastAsia"/>
           <w:color w:val="1F2328"/>
         </w:rPr>
-        <w:t>'react</w:t>
-      </w:r>
-      <w:proofErr w:type="gramStart"/>
+        <w:t>'react'</w:t>
+      </w:r>
+      <w:r>
+        <w:rPr>
+          <w:rStyle w:val="pl-kos"/>
+          <w:rFonts w:eastAsiaTheme="majorEastAsia"/>
+          <w:color w:val="1F2328"/>
+        </w:rPr>
+        <w:t>;</w:t>
+      </w:r>
+    </w:p>
+    <w:p>
+      <w:pPr>
+        <w:pStyle w:val="HTML"/>
+        <w:shd w:val="clear" w:color="auto" w:fill="F6F8FA"/>
+        <w:rPr>
+          <w:color w:val="1F2328"/>
+        </w:rPr>
+      </w:pPr>
+      <w:r>
+        <w:rPr>
+          <w:rStyle w:val="pl-k"/>
+          <w:color w:val="1F2328"/>
+        </w:rPr>
+        <w:t>import</w:t>
+      </w:r>
+      <w:r>
+        <w:rPr>
+          <w:color w:val="1F2328"/>
+        </w:rPr>
+        <w:t xml:space="preserve"> </w:t>
+      </w:r>
+      <w:r>
+        <w:rPr>
+          <w:rStyle w:val="pl-v"/>
+          <w:color w:val="1F2328"/>
+        </w:rPr>
+        <w:t>NavbarWithMegaMenu</w:t>
+      </w:r>
+      <w:r>
+        <w:rPr>
+          <w:color w:val="1F2328"/>
+        </w:rPr>
+        <w:t xml:space="preserve"> </w:t>
+      </w:r>
+      <w:r>
+        <w:rPr>
+          <w:rStyle w:val="pl-k"/>
+          <w:color w:val="1F2328"/>
+        </w:rPr>
+        <w:t>from</w:t>
+      </w:r>
+      <w:r>
+        <w:rPr>
+          <w:color w:val="1F2328"/>
+        </w:rPr>
+        <w:t xml:space="preserve"> </w:t>
+      </w:r>
       <w:r>
         <w:rPr>
           <w:rStyle w:val="pl-s"/>
           <w:rFonts w:eastAsiaTheme="majorEastAsia"/>
           <w:color w:val="1F2328"/>
         </w:rPr>
-        <w:t>'</w:t>
+        <w:t>'./NavbarWithMegaMenu'</w:t>
       </w:r>
       <w:r>
         <w:rPr>
@@ -11088,7 +11191,6 @@
         </w:rPr>
         <w:t>;</w:t>
       </w:r>
-      <w:proofErr w:type="gramEnd"/>
     </w:p>
     <w:p>
       <w:pPr>
@@ -11098,12 +11200,21 @@
           <w:color w:val="1F2328"/>
         </w:rPr>
       </w:pPr>
+    </w:p>
+    <w:p>
+      <w:pPr>
+        <w:pStyle w:val="HTML"/>
+        <w:shd w:val="clear" w:color="auto" w:fill="F6F8FA"/>
+        <w:rPr>
+          <w:color w:val="1F2328"/>
+        </w:rPr>
+      </w:pPr>
       <w:r>
         <w:rPr>
           <w:rStyle w:val="pl-k"/>
           <w:color w:val="1F2328"/>
         </w:rPr>
-        <w:t>import</w:t>
+        <w:t>const</w:t>
       </w:r>
       <w:r>
         <w:rPr>
@@ -11116,7 +11227,7 @@
           <w:rStyle w:val="pl-v"/>
           <w:color w:val="1F2328"/>
         </w:rPr>
-        <w:t>NavbarWithMegaMenu</w:t>
+        <w:t>App</w:t>
       </w:r>
       <w:r>
         <w:rPr>
@@ -11126,10 +11237,75 @@
       </w:r>
       <w:r>
         <w:rPr>
+          <w:rStyle w:val="pl-c1"/>
+          <w:rFonts w:eastAsiaTheme="majorEastAsia"/>
+          <w:color w:val="1F2328"/>
+        </w:rPr>
+        <w:t>=</w:t>
+      </w:r>
+      <w:r>
+        <w:rPr>
+          <w:color w:val="1F2328"/>
+        </w:rPr>
+        <w:t xml:space="preserve"> </w:t>
+      </w:r>
+      <w:r>
+        <w:rPr>
+          <w:rStyle w:val="pl-kos"/>
+          <w:rFonts w:eastAsiaTheme="majorEastAsia"/>
+          <w:color w:val="1F2328"/>
+        </w:rPr>
+        <w:t>()</w:t>
+      </w:r>
+      <w:r>
+        <w:rPr>
+          <w:color w:val="1F2328"/>
+        </w:rPr>
+        <w:t xml:space="preserve"> </w:t>
+      </w:r>
+      <w:r>
+        <w:rPr>
+          <w:rStyle w:val="pl-c1"/>
+          <w:rFonts w:eastAsiaTheme="majorEastAsia"/>
+          <w:color w:val="1F2328"/>
+        </w:rPr>
+        <w:t>=&gt;</w:t>
+      </w:r>
+      <w:r>
+        <w:rPr>
+          <w:color w:val="1F2328"/>
+        </w:rPr>
+        <w:t xml:space="preserve"> </w:t>
+      </w:r>
+      <w:r>
+        <w:rPr>
+          <w:rStyle w:val="pl-kos"/>
+          <w:rFonts w:eastAsiaTheme="majorEastAsia"/>
+          <w:color w:val="1F2328"/>
+        </w:rPr>
+        <w:t>{</w:t>
+      </w:r>
+    </w:p>
+    <w:p>
+      <w:pPr>
+        <w:pStyle w:val="HTML"/>
+        <w:shd w:val="clear" w:color="auto" w:fill="F6F8FA"/>
+        <w:rPr>
+          <w:color w:val="1F2328"/>
+        </w:rPr>
+      </w:pPr>
+      <w:r>
+        <w:rPr>
+          <w:color w:val="1F2328"/>
+        </w:rPr>
+        <w:t xml:space="preserve">  </w:t>
+      </w:r>
+      <w:r>
+        <w:rPr>
           <w:rStyle w:val="pl-k"/>
           <w:color w:val="1F2328"/>
         </w:rPr>
-        <w:t>from</w:t>
+        <w:t>const</w:t>
       </w:r>
       <w:r>
         <w:rPr>
@@ -11137,23 +11313,161 @@
         </w:rPr>
         <w:t xml:space="preserve"> </w:t>
       </w:r>
-      <w:proofErr w:type="gramStart"/>
+      <w:proofErr w:type="spellStart"/>
+      <w:r>
+        <w:rPr>
+          <w:rStyle w:val="pl-en"/>
+          <w:color w:val="1F2328"/>
+        </w:rPr>
+        <w:t>handleNavItemClick</w:t>
+      </w:r>
+      <w:proofErr w:type="spellEnd"/>
+      <w:r>
+        <w:rPr>
+          <w:color w:val="1F2328"/>
+        </w:rPr>
+        <w:t xml:space="preserve"> </w:t>
+      </w:r>
+      <w:r>
+        <w:rPr>
+          <w:rStyle w:val="pl-c1"/>
+          <w:rFonts w:eastAsiaTheme="majorEastAsia"/>
+          <w:color w:val="1F2328"/>
+        </w:rPr>
+        <w:t>=</w:t>
+      </w:r>
+      <w:r>
+        <w:rPr>
+          <w:color w:val="1F2328"/>
+        </w:rPr>
+        <w:t xml:space="preserve"> </w:t>
+      </w:r>
+      <w:r>
+        <w:rPr>
+          <w:rStyle w:val="pl-kos"/>
+          <w:rFonts w:eastAsiaTheme="majorEastAsia"/>
+          <w:color w:val="1F2328"/>
+        </w:rPr>
+        <w:t>(</w:t>
+      </w:r>
+      <w:r>
+        <w:rPr>
+          <w:rStyle w:val="pl-s1"/>
+          <w:color w:val="1F2328"/>
+        </w:rPr>
+        <w:t>section</w:t>
+      </w:r>
+      <w:r>
+        <w:rPr>
+          <w:rStyle w:val="pl-kos"/>
+          <w:rFonts w:eastAsiaTheme="majorEastAsia"/>
+          <w:color w:val="1F2328"/>
+        </w:rPr>
+        <w:t>)</w:t>
+      </w:r>
+      <w:r>
+        <w:rPr>
+          <w:color w:val="1F2328"/>
+        </w:rPr>
+        <w:t xml:space="preserve"> </w:t>
+      </w:r>
+      <w:r>
+        <w:rPr>
+          <w:rStyle w:val="pl-c1"/>
+          <w:rFonts w:eastAsiaTheme="majorEastAsia"/>
+          <w:color w:val="1F2328"/>
+        </w:rPr>
+        <w:t>=&gt;</w:t>
+      </w:r>
+      <w:r>
+        <w:rPr>
+          <w:color w:val="1F2328"/>
+        </w:rPr>
+        <w:t xml:space="preserve"> </w:t>
+      </w:r>
+      <w:r>
+        <w:rPr>
+          <w:rStyle w:val="pl-kos"/>
+          <w:rFonts w:eastAsiaTheme="majorEastAsia"/>
+          <w:color w:val="1F2328"/>
+        </w:rPr>
+        <w:t>{</w:t>
+      </w:r>
+    </w:p>
+    <w:p>
+      <w:pPr>
+        <w:pStyle w:val="HTML"/>
+        <w:shd w:val="clear" w:color="auto" w:fill="F6F8FA"/>
+        <w:rPr>
+          <w:color w:val="1F2328"/>
+        </w:rPr>
+      </w:pPr>
+      <w:r>
+        <w:rPr>
+          <w:color w:val="1F2328"/>
+        </w:rPr>
+        <w:t xml:space="preserve">    </w:t>
+      </w:r>
+      <w:r>
+        <w:rPr>
+          <w:rStyle w:val="pl-c"/>
+          <w:rFonts w:eastAsia="Arial"/>
+          <w:color w:val="1F2328"/>
+        </w:rPr>
+        <w:t>// Handle navigation to the selected section</w:t>
+      </w:r>
+    </w:p>
+    <w:p>
+      <w:pPr>
+        <w:pStyle w:val="HTML"/>
+        <w:shd w:val="clear" w:color="auto" w:fill="F6F8FA"/>
+        <w:rPr>
+          <w:color w:val="1F2328"/>
+        </w:rPr>
+      </w:pPr>
+      <w:r>
+        <w:rPr>
+          <w:color w:val="1F2328"/>
+        </w:rPr>
+        <w:t xml:space="preserve">    </w:t>
+      </w:r>
+      <w:r>
+        <w:rPr>
+          <w:rStyle w:val="pl-smi"/>
+          <w:color w:val="1F2328"/>
+        </w:rPr>
+        <w:t>console</w:t>
+      </w:r>
+      <w:r>
+        <w:rPr>
+          <w:rStyle w:val="pl-kos"/>
+          <w:rFonts w:eastAsiaTheme="majorEastAsia"/>
+          <w:color w:val="1F2328"/>
+        </w:rPr>
+        <w:t>.</w:t>
+      </w:r>
+      <w:r>
+        <w:rPr>
+          <w:rStyle w:val="pl-en"/>
+          <w:color w:val="1F2328"/>
+        </w:rPr>
+        <w:t>log</w:t>
+      </w:r>
+      <w:r>
+        <w:rPr>
+          <w:rStyle w:val="pl-kos"/>
+          <w:rFonts w:eastAsiaTheme="majorEastAsia"/>
+          <w:color w:val="1F2328"/>
+        </w:rPr>
+        <w:t>(</w:t>
+      </w:r>
       <w:r>
         <w:rPr>
           <w:rStyle w:val="pl-s"/>
           <w:rFonts w:eastAsiaTheme="majorEastAsia"/>
           <w:color w:val="1F2328"/>
         </w:rPr>
-        <w:t>'./</w:t>
-      </w:r>
-      <w:proofErr w:type="gramEnd"/>
-      <w:r>
-        <w:rPr>
-          <w:rStyle w:val="pl-s"/>
-          <w:rFonts w:eastAsiaTheme="majorEastAsia"/>
-          <w:color w:val="1F2328"/>
-        </w:rPr>
-        <w:t>NavbarWithMegaMenu'</w:t>
+        <w:t>'Navigating to section:'</w:t>
       </w:r>
       <w:r>
         <w:rPr>
@@ -11161,7 +11475,28 @@
           <w:rFonts w:eastAsiaTheme="majorEastAsia"/>
           <w:color w:val="1F2328"/>
         </w:rPr>
-        <w:t>;</w:t>
+        <w:t>,</w:t>
+      </w:r>
+      <w:r>
+        <w:rPr>
+          <w:color w:val="1F2328"/>
+        </w:rPr>
+        <w:t xml:space="preserve"> </w:t>
+      </w:r>
+      <w:r>
+        <w:rPr>
+          <w:rStyle w:val="pl-s1"/>
+          <w:color w:val="1F2328"/>
+        </w:rPr>
+        <w:t>section</w:t>
+      </w:r>
+      <w:r>
+        <w:rPr>
+          <w:rStyle w:val="pl-kos"/>
+          <w:rFonts w:eastAsiaTheme="majorEastAsia"/>
+          <w:color w:val="1F2328"/>
+        </w:rPr>
+        <w:t>);</w:t>
       </w:r>
     </w:p>
     <w:p>
@@ -11172,6 +11507,20 @@
           <w:color w:val="1F2328"/>
         </w:rPr>
       </w:pPr>
+      <w:r>
+        <w:rPr>
+          <w:color w:val="1F2328"/>
+        </w:rPr>
+        <w:t xml:space="preserve">  </w:t>
+      </w:r>
+      <w:r>
+        <w:rPr>
+          <w:rStyle w:val="pl-kos"/>
+          <w:rFonts w:eastAsiaTheme="majorEastAsia"/>
+          <w:color w:val="1F2328"/>
+        </w:rPr>
+        <w:t>};</w:t>
+      </w:r>
     </w:p>
     <w:p>
       <w:pPr>
@@ -11181,12 +11530,27 @@
           <w:color w:val="1F2328"/>
         </w:rPr>
       </w:pPr>
+    </w:p>
+    <w:p>
+      <w:pPr>
+        <w:pStyle w:val="HTML"/>
+        <w:shd w:val="clear" w:color="auto" w:fill="F6F8FA"/>
+        <w:rPr>
+          <w:color w:val="1F2328"/>
+        </w:rPr>
+      </w:pPr>
+      <w:r>
+        <w:rPr>
+          <w:color w:val="1F2328"/>
+        </w:rPr>
+        <w:t xml:space="preserve">  </w:t>
+      </w:r>
       <w:r>
         <w:rPr>
           <w:rStyle w:val="pl-k"/>
           <w:color w:val="1F2328"/>
         </w:rPr>
-        <w:t>const</w:t>
+        <w:t>return</w:t>
       </w:r>
       <w:r>
         <w:rPr>
@@ -11196,16 +11560,26 @@
       </w:r>
       <w:r>
         <w:rPr>
-          <w:rStyle w:val="pl-v"/>
-          <w:color w:val="1F2328"/>
-        </w:rPr>
-        <w:t>App</w:t>
-      </w:r>
-      <w:r>
-        <w:rPr>
-          <w:color w:val="1F2328"/>
-        </w:rPr>
-        <w:t xml:space="preserve"> </w:t>
+          <w:rStyle w:val="pl-kos"/>
+          <w:rFonts w:eastAsiaTheme="majorEastAsia"/>
+          <w:color w:val="1F2328"/>
+        </w:rPr>
+        <w:t>(</w:t>
+      </w:r>
+    </w:p>
+    <w:p>
+      <w:pPr>
+        <w:pStyle w:val="HTML"/>
+        <w:shd w:val="clear" w:color="auto" w:fill="F6F8FA"/>
+        <w:rPr>
+          <w:color w:val="1F2328"/>
+        </w:rPr>
+      </w:pPr>
+      <w:r>
+        <w:rPr>
+          <w:color w:val="1F2328"/>
+        </w:rPr>
+        <w:t xml:space="preserve">    </w:t>
       </w:r>
       <w:r>
         <w:rPr>
@@ -11213,13 +11587,78 @@
           <w:rFonts w:eastAsiaTheme="majorEastAsia"/>
           <w:color w:val="1F2328"/>
         </w:rPr>
+        <w:t>&lt;</w:t>
+      </w:r>
+      <w:r>
+        <w:rPr>
+          <w:rStyle w:val="pl-ent"/>
+          <w:rFonts w:eastAsia="Arial"/>
+          <w:color w:val="1F2328"/>
+        </w:rPr>
+        <w:t>div</w:t>
+      </w:r>
+      <w:r>
+        <w:rPr>
+          <w:rStyle w:val="pl-c1"/>
+          <w:rFonts w:eastAsiaTheme="majorEastAsia"/>
+          <w:color w:val="1F2328"/>
+        </w:rPr>
+        <w:t>&gt;</w:t>
+      </w:r>
+    </w:p>
+    <w:p>
+      <w:pPr>
+        <w:pStyle w:val="HTML"/>
+        <w:shd w:val="clear" w:color="auto" w:fill="F6F8FA"/>
+        <w:rPr>
+          <w:color w:val="1F2328"/>
+        </w:rPr>
+      </w:pPr>
+      <w:r>
+        <w:rPr>
+          <w:color w:val="1F2328"/>
+        </w:rPr>
+        <w:t xml:space="preserve">      </w:t>
+      </w:r>
+      <w:r>
+        <w:rPr>
+          <w:rStyle w:val="pl-c1"/>
+          <w:rFonts w:eastAsiaTheme="majorEastAsia"/>
+          <w:color w:val="1F2328"/>
+        </w:rPr>
+        <w:t>&lt;</w:t>
+      </w:r>
+      <w:r>
+        <w:rPr>
+          <w:rStyle w:val="pl-ent"/>
+          <w:rFonts w:eastAsia="Arial"/>
+          <w:color w:val="1F2328"/>
+        </w:rPr>
+        <w:t>NavbarWithMegaMenu</w:t>
+      </w:r>
+      <w:r>
+        <w:rPr>
+          <w:color w:val="1F2328"/>
+        </w:rPr>
+        <w:t xml:space="preserve"> </w:t>
+      </w:r>
+      <w:proofErr w:type="spellStart"/>
+      <w:r>
+        <w:rPr>
+          <w:rStyle w:val="pl-c1"/>
+          <w:rFonts w:eastAsiaTheme="majorEastAsia"/>
+          <w:color w:val="1F2328"/>
+        </w:rPr>
+        <w:t>onNavItemClick</w:t>
+      </w:r>
+      <w:proofErr w:type="spellEnd"/>
+      <w:r>
+        <w:rPr>
+          <w:rStyle w:val="pl-c1"/>
+          <w:rFonts w:eastAsiaTheme="majorEastAsia"/>
+          <w:color w:val="1F2328"/>
+        </w:rPr>
         <w:t>=</w:t>
-      </w:r>
-      <w:r>
-        <w:rPr>
-          <w:color w:val="1F2328"/>
-        </w:rPr>
-        <w:t xml:space="preserve"> </w:t>
       </w:r>
       <w:r>
         <w:rPr>
@@ -11227,7 +11666,24 @@
           <w:rFonts w:eastAsiaTheme="majorEastAsia"/>
           <w:color w:val="1F2328"/>
         </w:rPr>
-        <w:t>()</w:t>
+        <w:t>{</w:t>
+      </w:r>
+      <w:proofErr w:type="spellStart"/>
+      <w:r>
+        <w:rPr>
+          <w:rStyle w:val="pl-en"/>
+          <w:color w:val="1F2328"/>
+        </w:rPr>
+        <w:t>handleNavItemClick</w:t>
+      </w:r>
+      <w:proofErr w:type="spellEnd"/>
+      <w:r>
+        <w:rPr>
+          <w:rStyle w:val="pl-kos"/>
+          <w:rFonts w:eastAsiaTheme="majorEastAsia"/>
+          <w:color w:val="1F2328"/>
+        </w:rPr>
+        <w:t>}</w:t>
       </w:r>
       <w:r>
         <w:rPr>
@@ -11241,13 +11697,22 @@
           <w:rFonts w:eastAsiaTheme="majorEastAsia"/>
           <w:color w:val="1F2328"/>
         </w:rPr>
-        <w:t>=&gt;</w:t>
-      </w:r>
-      <w:r>
-        <w:rPr>
-          <w:color w:val="1F2328"/>
-        </w:rPr>
-        <w:t xml:space="preserve"> </w:t>
+        <w:t>/&gt;</w:t>
+      </w:r>
+    </w:p>
+    <w:p>
+      <w:pPr>
+        <w:pStyle w:val="HTML"/>
+        <w:shd w:val="clear" w:color="auto" w:fill="F6F8FA"/>
+        <w:rPr>
+          <w:color w:val="1F2328"/>
+        </w:rPr>
+      </w:pPr>
+      <w:r>
+        <w:rPr>
+          <w:color w:val="1F2328"/>
+        </w:rPr>
+        <w:t xml:space="preserve">      </w:t>
       </w:r>
       <w:r>
         <w:rPr>
@@ -11257,6 +11722,22 @@
         </w:rPr>
         <w:t>{</w:t>
       </w:r>
+      <w:r>
+        <w:rPr>
+          <w:rStyle w:val="pl-c"/>
+          <w:rFonts w:eastAsia="Arial"/>
+          <w:color w:val="1F2328"/>
+        </w:rPr>
+        <w:t>/* Other components and content */</w:t>
+      </w:r>
+      <w:r>
+        <w:rPr>
+          <w:rStyle w:val="pl-kos"/>
+          <w:rFonts w:eastAsiaTheme="majorEastAsia"/>
+          <w:color w:val="1F2328"/>
+        </w:rPr>
+        <w:t>}</w:t>
+      </w:r>
     </w:p>
     <w:p>
       <w:pPr>
@@ -11270,35 +11751,7 @@
         <w:rPr>
           <w:color w:val="1F2328"/>
         </w:rPr>
-        <w:t xml:space="preserve">  </w:t>
-      </w:r>
-      <w:r>
-        <w:rPr>
-          <w:rStyle w:val="pl-k"/>
-          <w:color w:val="1F2328"/>
-        </w:rPr>
-        <w:t>const</w:t>
-      </w:r>
-      <w:r>
-        <w:rPr>
-          <w:color w:val="1F2328"/>
-        </w:rPr>
-        <w:t xml:space="preserve"> </w:t>
-      </w:r>
-      <w:proofErr w:type="spellStart"/>
-      <w:r>
-        <w:rPr>
-          <w:rStyle w:val="pl-en"/>
-          <w:color w:val="1F2328"/>
-        </w:rPr>
-        <w:t>handleNavItemClick</w:t>
-      </w:r>
-      <w:proofErr w:type="spellEnd"/>
-      <w:r>
-        <w:rPr>
-          <w:color w:val="1F2328"/>
-        </w:rPr>
-        <w:t xml:space="preserve"> </w:t>
+        <w:t xml:space="preserve">    </w:t>
       </w:r>
       <w:r>
         <w:rPr>
@@ -11306,13 +11759,38 @@
           <w:rFonts w:eastAsiaTheme="majorEastAsia"/>
           <w:color w:val="1F2328"/>
         </w:rPr>
-        <w:t>=</w:t>
-      </w:r>
-      <w:r>
-        <w:rPr>
-          <w:color w:val="1F2328"/>
-        </w:rPr>
-        <w:t xml:space="preserve"> </w:t>
+        <w:t>&lt;/</w:t>
+      </w:r>
+      <w:r>
+        <w:rPr>
+          <w:rStyle w:val="pl-ent"/>
+          <w:rFonts w:eastAsia="Arial"/>
+          <w:color w:val="1F2328"/>
+        </w:rPr>
+        <w:t>div</w:t>
+      </w:r>
+      <w:r>
+        <w:rPr>
+          <w:rStyle w:val="pl-c1"/>
+          <w:rFonts w:eastAsiaTheme="majorEastAsia"/>
+          <w:color w:val="1F2328"/>
+        </w:rPr>
+        <w:t>&gt;</w:t>
+      </w:r>
+    </w:p>
+    <w:p>
+      <w:pPr>
+        <w:pStyle w:val="HTML"/>
+        <w:shd w:val="clear" w:color="auto" w:fill="F6F8FA"/>
+        <w:rPr>
+          <w:color w:val="1F2328"/>
+        </w:rPr>
+      </w:pPr>
+      <w:r>
+        <w:rPr>
+          <w:color w:val="1F2328"/>
+        </w:rPr>
+        <w:t xml:space="preserve">  </w:t>
       </w:r>
       <w:r>
         <w:rPr>
@@ -11320,22 +11798,49 @@
           <w:rFonts w:eastAsiaTheme="majorEastAsia"/>
           <w:color w:val="1F2328"/>
         </w:rPr>
-        <w:t>(</w:t>
-      </w:r>
-      <w:r>
-        <w:rPr>
-          <w:rStyle w:val="pl-s1"/>
-          <w:color w:val="1F2328"/>
-        </w:rPr>
-        <w:t>section</w:t>
-      </w:r>
+        <w:t>);</w:t>
+      </w:r>
+    </w:p>
+    <w:p>
+      <w:pPr>
+        <w:pStyle w:val="HTML"/>
+        <w:shd w:val="clear" w:color="auto" w:fill="F6F8FA"/>
+        <w:rPr>
+          <w:color w:val="1F2328"/>
+        </w:rPr>
+      </w:pPr>
       <w:r>
         <w:rPr>
           <w:rStyle w:val="pl-kos"/>
           <w:rFonts w:eastAsiaTheme="majorEastAsia"/>
           <w:color w:val="1F2328"/>
         </w:rPr>
-        <w:t>)</w:t>
+        <w:t>};</w:t>
+      </w:r>
+    </w:p>
+    <w:p>
+      <w:pPr>
+        <w:pStyle w:val="HTML"/>
+        <w:shd w:val="clear" w:color="auto" w:fill="F6F8FA"/>
+        <w:rPr>
+          <w:color w:val="1F2328"/>
+        </w:rPr>
+      </w:pPr>
+    </w:p>
+    <w:p>
+      <w:pPr>
+        <w:pStyle w:val="HTML"/>
+        <w:shd w:val="clear" w:color="auto" w:fill="F6F8FA"/>
+        <w:rPr>
+          <w:color w:val="1F2328"/>
+        </w:rPr>
+      </w:pPr>
+      <w:r>
+        <w:rPr>
+          <w:rStyle w:val="pl-k"/>
+          <w:color w:val="1F2328"/>
+        </w:rPr>
+        <w:t>export</w:t>
       </w:r>
       <w:r>
         <w:rPr>
@@ -11345,17 +11850,23 @@
       </w:r>
       <w:r>
         <w:rPr>
-          <w:rStyle w:val="pl-c1"/>
-          <w:rFonts w:eastAsiaTheme="majorEastAsia"/>
-          <w:color w:val="1F2328"/>
-        </w:rPr>
-        <w:t>=&gt;</w:t>
+          <w:rStyle w:val="pl-k"/>
+          <w:color w:val="1F2328"/>
+        </w:rPr>
+        <w:t>default</w:t>
       </w:r>
       <w:r>
         <w:rPr>
           <w:color w:val="1F2328"/>
         </w:rPr>
         <w:t xml:space="preserve"> </w:t>
+      </w:r>
+      <w:r>
+        <w:rPr>
+          <w:rStyle w:val="pl-v"/>
+          <w:color w:val="1F2328"/>
+        </w:rPr>
+        <w:t>App</w:t>
       </w:r>
       <w:r>
         <w:rPr>
@@ -11363,495 +11874,8 @@
           <w:rFonts w:eastAsiaTheme="majorEastAsia"/>
           <w:color w:val="1F2328"/>
         </w:rPr>
-        <w:t>{</w:t>
-      </w:r>
-    </w:p>
-    <w:p>
-      <w:pPr>
-        <w:pStyle w:val="HTML"/>
-        <w:shd w:val="clear" w:color="auto" w:fill="F6F8FA"/>
-        <w:rPr>
-          <w:color w:val="1F2328"/>
-        </w:rPr>
-      </w:pPr>
-      <w:r>
-        <w:rPr>
-          <w:color w:val="1F2328"/>
-        </w:rPr>
-        <w:t xml:space="preserve">    </w:t>
-      </w:r>
-      <w:r>
-        <w:rPr>
-          <w:rStyle w:val="pl-c"/>
-          <w:rFonts w:eastAsia="Arial"/>
-          <w:color w:val="1F2328"/>
-        </w:rPr>
-        <w:t>// Handle navigation to the selected section</w:t>
-      </w:r>
-    </w:p>
-    <w:p>
-      <w:pPr>
-        <w:pStyle w:val="HTML"/>
-        <w:shd w:val="clear" w:color="auto" w:fill="F6F8FA"/>
-        <w:rPr>
-          <w:color w:val="1F2328"/>
-        </w:rPr>
-      </w:pPr>
-      <w:r>
-        <w:rPr>
-          <w:color w:val="1F2328"/>
-        </w:rPr>
-        <w:t xml:space="preserve">    </w:t>
-      </w:r>
-      <w:proofErr w:type="gramStart"/>
-      <w:r>
-        <w:rPr>
-          <w:rStyle w:val="pl-smi"/>
-          <w:color w:val="1F2328"/>
-        </w:rPr>
-        <w:t>console</w:t>
-      </w:r>
-      <w:r>
-        <w:rPr>
-          <w:rStyle w:val="pl-kos"/>
-          <w:rFonts w:eastAsiaTheme="majorEastAsia"/>
-          <w:color w:val="1F2328"/>
-        </w:rPr>
-        <w:t>.</w:t>
-      </w:r>
-      <w:r>
-        <w:rPr>
-          <w:rStyle w:val="pl-en"/>
-          <w:color w:val="1F2328"/>
-        </w:rPr>
-        <w:t>log</w:t>
-      </w:r>
-      <w:r>
-        <w:rPr>
-          <w:rStyle w:val="pl-kos"/>
-          <w:rFonts w:eastAsiaTheme="majorEastAsia"/>
-          <w:color w:val="1F2328"/>
-        </w:rPr>
-        <w:t>(</w:t>
-      </w:r>
-      <w:proofErr w:type="gramEnd"/>
-      <w:r>
-        <w:rPr>
-          <w:rStyle w:val="pl-s"/>
-          <w:rFonts w:eastAsiaTheme="majorEastAsia"/>
-          <w:color w:val="1F2328"/>
-        </w:rPr>
-        <w:t>'Navigating to section:'</w:t>
-      </w:r>
-      <w:r>
-        <w:rPr>
-          <w:rStyle w:val="pl-kos"/>
-          <w:rFonts w:eastAsiaTheme="majorEastAsia"/>
-          <w:color w:val="1F2328"/>
-        </w:rPr>
-        <w:t>,</w:t>
-      </w:r>
-      <w:r>
-        <w:rPr>
-          <w:color w:val="1F2328"/>
-        </w:rPr>
-        <w:t xml:space="preserve"> </w:t>
-      </w:r>
-      <w:r>
-        <w:rPr>
-          <w:rStyle w:val="pl-s1"/>
-          <w:color w:val="1F2328"/>
-        </w:rPr>
-        <w:t>section</w:t>
-      </w:r>
-      <w:r>
-        <w:rPr>
-          <w:rStyle w:val="pl-kos"/>
-          <w:rFonts w:eastAsiaTheme="majorEastAsia"/>
-          <w:color w:val="1F2328"/>
-        </w:rPr>
-        <w:t>);</w:t>
-      </w:r>
-    </w:p>
-    <w:p>
-      <w:pPr>
-        <w:pStyle w:val="HTML"/>
-        <w:shd w:val="clear" w:color="auto" w:fill="F6F8FA"/>
-        <w:rPr>
-          <w:color w:val="1F2328"/>
-        </w:rPr>
-      </w:pPr>
-      <w:r>
-        <w:rPr>
-          <w:color w:val="1F2328"/>
-        </w:rPr>
-        <w:t xml:space="preserve">  </w:t>
-      </w:r>
-      <w:r>
-        <w:rPr>
-          <w:rStyle w:val="pl-kos"/>
-          <w:rFonts w:eastAsiaTheme="majorEastAsia"/>
-          <w:color w:val="1F2328"/>
-        </w:rPr>
-        <w:t>};</w:t>
-      </w:r>
-    </w:p>
-    <w:p>
-      <w:pPr>
-        <w:pStyle w:val="HTML"/>
-        <w:shd w:val="clear" w:color="auto" w:fill="F6F8FA"/>
-        <w:rPr>
-          <w:color w:val="1F2328"/>
-        </w:rPr>
-      </w:pPr>
-    </w:p>
-    <w:p>
-      <w:pPr>
-        <w:pStyle w:val="HTML"/>
-        <w:shd w:val="clear" w:color="auto" w:fill="F6F8FA"/>
-        <w:rPr>
-          <w:color w:val="1F2328"/>
-        </w:rPr>
-      </w:pPr>
-      <w:r>
-        <w:rPr>
-          <w:color w:val="1F2328"/>
-        </w:rPr>
-        <w:t xml:space="preserve">  </w:t>
-      </w:r>
-      <w:r>
-        <w:rPr>
-          <w:rStyle w:val="pl-k"/>
-          <w:color w:val="1F2328"/>
-        </w:rPr>
-        <w:t>return</w:t>
-      </w:r>
-      <w:r>
-        <w:rPr>
-          <w:color w:val="1F2328"/>
-        </w:rPr>
-        <w:t xml:space="preserve"> </w:t>
-      </w:r>
-      <w:r>
-        <w:rPr>
-          <w:rStyle w:val="pl-kos"/>
-          <w:rFonts w:eastAsiaTheme="majorEastAsia"/>
-          <w:color w:val="1F2328"/>
-        </w:rPr>
-        <w:t>(</w:t>
-      </w:r>
-    </w:p>
-    <w:p>
-      <w:pPr>
-        <w:pStyle w:val="HTML"/>
-        <w:shd w:val="clear" w:color="auto" w:fill="F6F8FA"/>
-        <w:rPr>
-          <w:color w:val="1F2328"/>
-        </w:rPr>
-      </w:pPr>
-      <w:r>
-        <w:rPr>
-          <w:color w:val="1F2328"/>
-        </w:rPr>
-        <w:t xml:space="preserve">    </w:t>
-      </w:r>
-      <w:r>
-        <w:rPr>
-          <w:rStyle w:val="pl-c1"/>
-          <w:rFonts w:eastAsiaTheme="majorEastAsia"/>
-          <w:color w:val="1F2328"/>
-        </w:rPr>
-        <w:t>&lt;</w:t>
-      </w:r>
-      <w:r>
-        <w:rPr>
-          <w:rStyle w:val="pl-ent"/>
-          <w:rFonts w:eastAsia="Arial"/>
-          <w:color w:val="1F2328"/>
-        </w:rPr>
-        <w:t>div</w:t>
-      </w:r>
-      <w:r>
-        <w:rPr>
-          <w:rStyle w:val="pl-c1"/>
-          <w:rFonts w:eastAsiaTheme="majorEastAsia"/>
-          <w:color w:val="1F2328"/>
-        </w:rPr>
-        <w:t>&gt;</w:t>
-      </w:r>
-    </w:p>
-    <w:p>
-      <w:pPr>
-        <w:pStyle w:val="HTML"/>
-        <w:shd w:val="clear" w:color="auto" w:fill="F6F8FA"/>
-        <w:rPr>
-          <w:color w:val="1F2328"/>
-        </w:rPr>
-      </w:pPr>
-      <w:r>
-        <w:rPr>
-          <w:color w:val="1F2328"/>
-        </w:rPr>
-        <w:t xml:space="preserve">      </w:t>
-      </w:r>
-      <w:r>
-        <w:rPr>
-          <w:rStyle w:val="pl-c1"/>
-          <w:rFonts w:eastAsiaTheme="majorEastAsia"/>
-          <w:color w:val="1F2328"/>
-        </w:rPr>
-        <w:t>&lt;</w:t>
-      </w:r>
-      <w:r>
-        <w:rPr>
-          <w:rStyle w:val="pl-ent"/>
-          <w:rFonts w:eastAsia="Arial"/>
-          <w:color w:val="1F2328"/>
-        </w:rPr>
-        <w:t>NavbarWithMegaMenu</w:t>
-      </w:r>
-      <w:r>
-        <w:rPr>
-          <w:color w:val="1F2328"/>
-        </w:rPr>
-        <w:t xml:space="preserve"> </w:t>
-      </w:r>
-      <w:proofErr w:type="spellStart"/>
-      <w:r>
-        <w:rPr>
-          <w:rStyle w:val="pl-c1"/>
-          <w:rFonts w:eastAsiaTheme="majorEastAsia"/>
-          <w:color w:val="1F2328"/>
-        </w:rPr>
-        <w:t>onNavItemClick</w:t>
-      </w:r>
-      <w:proofErr w:type="spellEnd"/>
-      <w:r>
-        <w:rPr>
-          <w:rStyle w:val="pl-c1"/>
-          <w:rFonts w:eastAsiaTheme="majorEastAsia"/>
-          <w:color w:val="1F2328"/>
-        </w:rPr>
-        <w:t>=</w:t>
-      </w:r>
-      <w:r>
-        <w:rPr>
-          <w:rStyle w:val="pl-kos"/>
-          <w:rFonts w:eastAsiaTheme="majorEastAsia"/>
-          <w:color w:val="1F2328"/>
-        </w:rPr>
-        <w:t>{</w:t>
-      </w:r>
-      <w:proofErr w:type="spellStart"/>
-      <w:r>
-        <w:rPr>
-          <w:rStyle w:val="pl-en"/>
-          <w:color w:val="1F2328"/>
-        </w:rPr>
-        <w:t>handleNavItemClick</w:t>
-      </w:r>
-      <w:proofErr w:type="spellEnd"/>
-      <w:r>
-        <w:rPr>
-          <w:rStyle w:val="pl-kos"/>
-          <w:rFonts w:eastAsiaTheme="majorEastAsia"/>
-          <w:color w:val="1F2328"/>
-        </w:rPr>
-        <w:t>}</w:t>
-      </w:r>
-      <w:r>
-        <w:rPr>
-          <w:color w:val="1F2328"/>
-        </w:rPr>
-        <w:t xml:space="preserve"> </w:t>
-      </w:r>
-      <w:r>
-        <w:rPr>
-          <w:rStyle w:val="pl-c1"/>
-          <w:rFonts w:eastAsiaTheme="majorEastAsia"/>
-          <w:color w:val="1F2328"/>
-        </w:rPr>
-        <w:t>/&gt;</w:t>
-      </w:r>
-    </w:p>
-    <w:p>
-      <w:pPr>
-        <w:pStyle w:val="HTML"/>
-        <w:shd w:val="clear" w:color="auto" w:fill="F6F8FA"/>
-        <w:rPr>
-          <w:color w:val="1F2328"/>
-        </w:rPr>
-      </w:pPr>
-      <w:r>
-        <w:rPr>
-          <w:color w:val="1F2328"/>
-        </w:rPr>
-        <w:t xml:space="preserve">      </w:t>
-      </w:r>
-      <w:r>
-        <w:rPr>
-          <w:rStyle w:val="pl-kos"/>
-          <w:rFonts w:eastAsiaTheme="majorEastAsia"/>
-          <w:color w:val="1F2328"/>
-        </w:rPr>
-        <w:t>{</w:t>
-      </w:r>
-      <w:r>
-        <w:rPr>
-          <w:rStyle w:val="pl-c"/>
-          <w:rFonts w:eastAsia="Arial"/>
-          <w:color w:val="1F2328"/>
-        </w:rPr>
-        <w:t>/* Other components and content */</w:t>
-      </w:r>
-      <w:r>
-        <w:rPr>
-          <w:rStyle w:val="pl-kos"/>
-          <w:rFonts w:eastAsiaTheme="majorEastAsia"/>
-          <w:color w:val="1F2328"/>
-        </w:rPr>
-        <w:t>}</w:t>
-      </w:r>
-    </w:p>
-    <w:p>
-      <w:pPr>
-        <w:pStyle w:val="HTML"/>
-        <w:shd w:val="clear" w:color="auto" w:fill="F6F8FA"/>
-        <w:rPr>
-          <w:color w:val="1F2328"/>
-        </w:rPr>
-      </w:pPr>
-      <w:r>
-        <w:rPr>
-          <w:color w:val="1F2328"/>
-        </w:rPr>
-        <w:t xml:space="preserve">    </w:t>
-      </w:r>
-      <w:r>
-        <w:rPr>
-          <w:rStyle w:val="pl-c1"/>
-          <w:rFonts w:eastAsiaTheme="majorEastAsia"/>
-          <w:color w:val="1F2328"/>
-        </w:rPr>
-        <w:t>&lt;/</w:t>
-      </w:r>
-      <w:r>
-        <w:rPr>
-          <w:rStyle w:val="pl-ent"/>
-          <w:rFonts w:eastAsia="Arial"/>
-          <w:color w:val="1F2328"/>
-        </w:rPr>
-        <w:t>div</w:t>
-      </w:r>
-      <w:r>
-        <w:rPr>
-          <w:rStyle w:val="pl-c1"/>
-          <w:rFonts w:eastAsiaTheme="majorEastAsia"/>
-          <w:color w:val="1F2328"/>
-        </w:rPr>
-        <w:t>&gt;</w:t>
-      </w:r>
-    </w:p>
-    <w:p>
-      <w:pPr>
-        <w:pStyle w:val="HTML"/>
-        <w:shd w:val="clear" w:color="auto" w:fill="F6F8FA"/>
-        <w:rPr>
-          <w:color w:val="1F2328"/>
-        </w:rPr>
-      </w:pPr>
-      <w:r>
-        <w:rPr>
-          <w:color w:val="1F2328"/>
-        </w:rPr>
-        <w:t xml:space="preserve">  </w:t>
-      </w:r>
-      <w:r>
-        <w:rPr>
-          <w:rStyle w:val="pl-kos"/>
-          <w:rFonts w:eastAsiaTheme="majorEastAsia"/>
-          <w:color w:val="1F2328"/>
-        </w:rPr>
-        <w:t>);</w:t>
-      </w:r>
-    </w:p>
-    <w:p>
-      <w:pPr>
-        <w:pStyle w:val="HTML"/>
-        <w:shd w:val="clear" w:color="auto" w:fill="F6F8FA"/>
-        <w:rPr>
-          <w:color w:val="1F2328"/>
-        </w:rPr>
-      </w:pPr>
-      <w:r>
-        <w:rPr>
-          <w:rStyle w:val="pl-kos"/>
-          <w:rFonts w:eastAsiaTheme="majorEastAsia"/>
-          <w:color w:val="1F2328"/>
-        </w:rPr>
-        <w:t>};</w:t>
-      </w:r>
-    </w:p>
-    <w:p>
-      <w:pPr>
-        <w:pStyle w:val="HTML"/>
-        <w:shd w:val="clear" w:color="auto" w:fill="F6F8FA"/>
-        <w:rPr>
-          <w:color w:val="1F2328"/>
-        </w:rPr>
-      </w:pPr>
-    </w:p>
-    <w:p>
-      <w:pPr>
-        <w:pStyle w:val="HTML"/>
-        <w:shd w:val="clear" w:color="auto" w:fill="F6F8FA"/>
-        <w:rPr>
-          <w:color w:val="1F2328"/>
-        </w:rPr>
-      </w:pPr>
-      <w:r>
-        <w:rPr>
-          <w:rStyle w:val="pl-k"/>
-          <w:color w:val="1F2328"/>
-        </w:rPr>
-        <w:t>export</w:t>
-      </w:r>
-      <w:r>
-        <w:rPr>
-          <w:color w:val="1F2328"/>
-        </w:rPr>
-        <w:t xml:space="preserve"> </w:t>
-      </w:r>
-      <w:r>
-        <w:rPr>
-          <w:rStyle w:val="pl-k"/>
-          <w:color w:val="1F2328"/>
-        </w:rPr>
-        <w:t>default</w:t>
-      </w:r>
-      <w:r>
-        <w:rPr>
-          <w:color w:val="1F2328"/>
-        </w:rPr>
-        <w:t xml:space="preserve"> </w:t>
-      </w:r>
-      <w:proofErr w:type="gramStart"/>
-      <w:r>
-        <w:rPr>
-          <w:rStyle w:val="pl-v"/>
-          <w:color w:val="1F2328"/>
-        </w:rPr>
-        <w:t>App</w:t>
-      </w:r>
-      <w:r>
-        <w:rPr>
-          <w:rStyle w:val="pl-kos"/>
-          <w:rFonts w:eastAsiaTheme="majorEastAsia"/>
-          <w:color w:val="1F2328"/>
-        </w:rPr>
         <w:t>;</w:t>
       </w:r>
-      <w:proofErr w:type="gramEnd"/>
     </w:p>
     <w:p>
       <w:pPr>
@@ -12927,31 +12951,7 @@
           <w:lang w:val="en-US"/>
           <w14:ligatures w14:val="none"/>
         </w:rPr>
-        <w:t xml:space="preserve"> component is </w:t>
-      </w:r>
-      <w:proofErr w:type="gramStart"/>
-      <w:r>
-        <w:rPr>
-          <w:rFonts w:ascii="Segoe UI" w:eastAsia="Times New Roman" w:hAnsi="Segoe UI" w:cs="Segoe UI"/>
-          <w:color w:val="0D0D0D"/>
-          <w:sz w:val="24"/>
-          <w:szCs w:val="24"/>
-          <w:lang w:val="en-US"/>
-          <w14:ligatures w14:val="none"/>
-        </w:rPr>
-        <w:t>similar to</w:t>
-      </w:r>
-      <w:proofErr w:type="gramEnd"/>
-      <w:r>
-        <w:rPr>
-          <w:rFonts w:ascii="Segoe UI" w:eastAsia="Times New Roman" w:hAnsi="Segoe UI" w:cs="Segoe UI"/>
-          <w:color w:val="0D0D0D"/>
-          <w:sz w:val="24"/>
-          <w:szCs w:val="24"/>
-          <w:lang w:val="en-US"/>
-          <w14:ligatures w14:val="none"/>
-        </w:rPr>
-        <w:t xml:space="preserve"> the </w:t>
+        <w:t xml:space="preserve"> component is similar to the </w:t>
       </w:r>
       <w:proofErr w:type="spellStart"/>
       <w:r>
@@ -14282,7 +14282,6 @@
         </w:rPr>
         <w:t xml:space="preserve"> </w:t>
       </w:r>
-      <w:proofErr w:type="gramStart"/>
       <w:r>
         <w:rPr>
           <w:rStyle w:val="pl-kos"/>
@@ -14307,7 +14306,6 @@
         <w:t>useState</w:t>
       </w:r>
       <w:proofErr w:type="spellEnd"/>
-      <w:proofErr w:type="gramEnd"/>
       <w:r>
         <w:rPr>
           <w:color w:val="1F2328"/>
@@ -14405,23 +14403,97 @@
         </w:rPr>
         <w:t xml:space="preserve"> </w:t>
       </w:r>
-      <w:proofErr w:type="gramStart"/>
       <w:r>
         <w:rPr>
           <w:rStyle w:val="pl-s"/>
           <w:rFonts w:eastAsiaTheme="majorEastAsia"/>
           <w:color w:val="1F2328"/>
         </w:rPr>
-        <w:t>"./</w:t>
-      </w:r>
-      <w:proofErr w:type="gramEnd"/>
+        <w:t>"./components/navbar/Navbar"</w:t>
+      </w:r>
+      <w:r>
+        <w:rPr>
+          <w:rStyle w:val="pl-kos"/>
+          <w:rFonts w:eastAsiaTheme="majorEastAsia"/>
+          <w:color w:val="1F2328"/>
+        </w:rPr>
+        <w:t>;</w:t>
+      </w:r>
+    </w:p>
+    <w:p>
+      <w:pPr>
+        <w:pStyle w:val="HTML"/>
+        <w:shd w:val="clear" w:color="auto" w:fill="F6F8FA"/>
+        <w:rPr>
+          <w:color w:val="1F2328"/>
+        </w:rPr>
+      </w:pPr>
+      <w:r>
+        <w:rPr>
+          <w:rStyle w:val="pl-k"/>
+          <w:color w:val="1F2328"/>
+        </w:rPr>
+        <w:t>import</w:t>
+      </w:r>
+      <w:r>
+        <w:rPr>
+          <w:color w:val="1F2328"/>
+        </w:rPr>
+        <w:t xml:space="preserve"> </w:t>
+      </w:r>
+      <w:proofErr w:type="spellStart"/>
+      <w:r>
+        <w:rPr>
+          <w:rStyle w:val="pl-v"/>
+          <w:color w:val="1F2328"/>
+        </w:rPr>
+        <w:t>HeroSection</w:t>
+      </w:r>
+      <w:proofErr w:type="spellEnd"/>
+      <w:r>
+        <w:rPr>
+          <w:color w:val="1F2328"/>
+        </w:rPr>
+        <w:t xml:space="preserve"> </w:t>
+      </w:r>
+      <w:r>
+        <w:rPr>
+          <w:rStyle w:val="pl-k"/>
+          <w:color w:val="1F2328"/>
+        </w:rPr>
+        <w:t>from</w:t>
+      </w:r>
+      <w:r>
+        <w:rPr>
+          <w:color w:val="1F2328"/>
+        </w:rPr>
+        <w:t xml:space="preserve"> </w:t>
+      </w:r>
       <w:r>
         <w:rPr>
           <w:rStyle w:val="pl-s"/>
           <w:rFonts w:eastAsiaTheme="majorEastAsia"/>
           <w:color w:val="1F2328"/>
         </w:rPr>
-        <w:t>components/navbar/Navbar"</w:t>
+        <w:t>'./components/hero/</w:t>
+      </w:r>
+      <w:proofErr w:type="spellStart"/>
+      <w:r>
+        <w:rPr>
+          <w:rStyle w:val="pl-s"/>
+          <w:rFonts w:eastAsiaTheme="majorEastAsia"/>
+          <w:color w:val="1F2328"/>
+        </w:rPr>
+        <w:t>HeroSection</w:t>
+      </w:r>
+      <w:proofErr w:type="spellEnd"/>
+      <w:r>
+        <w:rPr>
+          <w:rStyle w:val="pl-s"/>
+          <w:rFonts w:eastAsiaTheme="majorEastAsia"/>
+          <w:color w:val="1F2328"/>
+        </w:rPr>
+        <w:t>'</w:t>
       </w:r>
       <w:r>
         <w:rPr>
@@ -14440,12 +14512,21 @@
           <w:color w:val="1F2328"/>
         </w:rPr>
       </w:pPr>
+    </w:p>
+    <w:p>
+      <w:pPr>
+        <w:pStyle w:val="HTML"/>
+        <w:shd w:val="clear" w:color="auto" w:fill="F6F8FA"/>
+        <w:rPr>
+          <w:color w:val="1F2328"/>
+        </w:rPr>
+      </w:pPr>
       <w:r>
         <w:rPr>
           <w:rStyle w:val="pl-k"/>
           <w:color w:val="1F2328"/>
         </w:rPr>
-        <w:t>import</w:t>
+        <w:t>export</w:t>
       </w:r>
       <w:r>
         <w:rPr>
@@ -14453,69 +14534,38 @@
         </w:rPr>
         <w:t xml:space="preserve"> </w:t>
       </w:r>
-      <w:proofErr w:type="spellStart"/>
+      <w:r>
+        <w:rPr>
+          <w:rStyle w:val="pl-k"/>
+          <w:color w:val="1F2328"/>
+        </w:rPr>
+        <w:t>default</w:t>
+      </w:r>
+      <w:r>
+        <w:rPr>
+          <w:color w:val="1F2328"/>
+        </w:rPr>
+        <w:t xml:space="preserve"> </w:t>
+      </w:r>
+      <w:r>
+        <w:rPr>
+          <w:rStyle w:val="pl-k"/>
+          <w:color w:val="1F2328"/>
+        </w:rPr>
+        <w:t>function</w:t>
+      </w:r>
+      <w:r>
+        <w:rPr>
+          <w:color w:val="1F2328"/>
+        </w:rPr>
+        <w:t xml:space="preserve"> </w:t>
+      </w:r>
       <w:r>
         <w:rPr>
           <w:rStyle w:val="pl-v"/>
           <w:color w:val="1F2328"/>
         </w:rPr>
-        <w:t>HeroSection</w:t>
-      </w:r>
-      <w:proofErr w:type="spellEnd"/>
-      <w:r>
-        <w:rPr>
-          <w:color w:val="1F2328"/>
-        </w:rPr>
-        <w:t xml:space="preserve"> </w:t>
-      </w:r>
-      <w:r>
-        <w:rPr>
-          <w:rStyle w:val="pl-k"/>
-          <w:color w:val="1F2328"/>
-        </w:rPr>
-        <w:t>from</w:t>
-      </w:r>
-      <w:r>
-        <w:rPr>
-          <w:color w:val="1F2328"/>
-        </w:rPr>
-        <w:t xml:space="preserve"> </w:t>
-      </w:r>
-      <w:proofErr w:type="gramStart"/>
-      <w:r>
-        <w:rPr>
-          <w:rStyle w:val="pl-s"/>
-          <w:rFonts w:eastAsiaTheme="majorEastAsia"/>
-          <w:color w:val="1F2328"/>
-        </w:rPr>
-        <w:t>'./</w:t>
-      </w:r>
-      <w:proofErr w:type="gramEnd"/>
-      <w:r>
-        <w:rPr>
-          <w:rStyle w:val="pl-s"/>
-          <w:rFonts w:eastAsiaTheme="majorEastAsia"/>
-          <w:color w:val="1F2328"/>
-        </w:rPr>
-        <w:t>components/hero/</w:t>
-      </w:r>
-      <w:proofErr w:type="spellStart"/>
-      <w:r>
-        <w:rPr>
-          <w:rStyle w:val="pl-s"/>
-          <w:rFonts w:eastAsiaTheme="majorEastAsia"/>
-          <w:color w:val="1F2328"/>
-        </w:rPr>
-        <w:t>HeroSection</w:t>
-      </w:r>
-      <w:proofErr w:type="spellEnd"/>
-      <w:r>
-        <w:rPr>
-          <w:rStyle w:val="pl-s"/>
-          <w:rFonts w:eastAsiaTheme="majorEastAsia"/>
-          <w:color w:val="1F2328"/>
-        </w:rPr>
-        <w:t>'</w:t>
+        <w:t>App</w:t>
       </w:r>
       <w:r>
         <w:rPr>
@@ -14523,7 +14573,21 @@
           <w:rFonts w:eastAsiaTheme="majorEastAsia"/>
           <w:color w:val="1F2328"/>
         </w:rPr>
-        <w:t>;</w:t>
+        <w:t>()</w:t>
+      </w:r>
+      <w:r>
+        <w:rPr>
+          <w:color w:val="1F2328"/>
+        </w:rPr>
+        <w:t xml:space="preserve"> </w:t>
+      </w:r>
+      <w:r>
+        <w:rPr>
+          <w:rStyle w:val="pl-kos"/>
+          <w:rFonts w:eastAsiaTheme="majorEastAsia"/>
+          <w:color w:val="1F2328"/>
+        </w:rPr>
+        <w:t>{</w:t>
       </w:r>
     </w:p>
     <w:p>
@@ -14534,6 +14598,143 @@
           <w:color w:val="1F2328"/>
         </w:rPr>
       </w:pPr>
+      <w:r>
+        <w:rPr>
+          <w:color w:val="1F2328"/>
+        </w:rPr>
+        <w:t xml:space="preserve">  </w:t>
+      </w:r>
+      <w:r>
+        <w:rPr>
+          <w:rStyle w:val="pl-k"/>
+          <w:color w:val="1F2328"/>
+        </w:rPr>
+        <w:t>const</w:t>
+      </w:r>
+      <w:r>
+        <w:rPr>
+          <w:color w:val="1F2328"/>
+        </w:rPr>
+        <w:t xml:space="preserve"> </w:t>
+      </w:r>
+      <w:r>
+        <w:rPr>
+          <w:rStyle w:val="pl-kos"/>
+          <w:rFonts w:eastAsiaTheme="majorEastAsia"/>
+          <w:color w:val="1F2328"/>
+        </w:rPr>
+        <w:t>[</w:t>
+      </w:r>
+      <w:proofErr w:type="spellStart"/>
+      <w:r>
+        <w:rPr>
+          <w:rStyle w:val="pl-s1"/>
+          <w:rFonts w:eastAsiaTheme="majorEastAsia"/>
+          <w:color w:val="1F2328"/>
+        </w:rPr>
+        <w:t>activeSection</w:t>
+      </w:r>
+      <w:proofErr w:type="spellEnd"/>
+      <w:r>
+        <w:rPr>
+          <w:rStyle w:val="pl-kos"/>
+          <w:rFonts w:eastAsiaTheme="majorEastAsia"/>
+          <w:color w:val="1F2328"/>
+        </w:rPr>
+        <w:t>,</w:t>
+      </w:r>
+      <w:r>
+        <w:rPr>
+          <w:color w:val="1F2328"/>
+        </w:rPr>
+        <w:t xml:space="preserve"> </w:t>
+      </w:r>
+      <w:proofErr w:type="spellStart"/>
+      <w:r>
+        <w:rPr>
+          <w:rStyle w:val="pl-s1"/>
+          <w:rFonts w:eastAsiaTheme="majorEastAsia"/>
+          <w:color w:val="1F2328"/>
+        </w:rPr>
+        <w:t>setActiveSection</w:t>
+      </w:r>
+      <w:proofErr w:type="spellEnd"/>
+      <w:r>
+        <w:rPr>
+          <w:rStyle w:val="pl-kos"/>
+          <w:rFonts w:eastAsiaTheme="majorEastAsia"/>
+          <w:color w:val="1F2328"/>
+        </w:rPr>
+        <w:t>]</w:t>
+      </w:r>
+      <w:r>
+        <w:rPr>
+          <w:color w:val="1F2328"/>
+        </w:rPr>
+        <w:t xml:space="preserve"> </w:t>
+      </w:r>
+      <w:r>
+        <w:rPr>
+          <w:rStyle w:val="pl-c1"/>
+          <w:color w:val="1F2328"/>
+        </w:rPr>
+        <w:t>=</w:t>
+      </w:r>
+      <w:r>
+        <w:rPr>
+          <w:color w:val="1F2328"/>
+        </w:rPr>
+        <w:t xml:space="preserve"> </w:t>
+      </w:r>
+      <w:proofErr w:type="spellStart"/>
+      <w:r>
+        <w:rPr>
+          <w:rStyle w:val="pl-en"/>
+          <w:color w:val="1F2328"/>
+        </w:rPr>
+        <w:t>useState</w:t>
+      </w:r>
+      <w:proofErr w:type="spellEnd"/>
+      <w:r>
+        <w:rPr>
+          <w:rStyle w:val="pl-kos"/>
+          <w:rFonts w:eastAsiaTheme="majorEastAsia"/>
+          <w:color w:val="1F2328"/>
+        </w:rPr>
+        <w:t>(</w:t>
+      </w:r>
+      <w:r>
+        <w:rPr>
+          <w:rStyle w:val="pl-c1"/>
+          <w:color w:val="1F2328"/>
+        </w:rPr>
+        <w:t>&lt;</w:t>
+      </w:r>
+      <w:proofErr w:type="spellStart"/>
+      <w:r>
+        <w:rPr>
+          <w:rStyle w:val="pl-ent"/>
+          <w:rFonts w:eastAsia="Arial"/>
+          <w:color w:val="1F2328"/>
+        </w:rPr>
+        <w:t>HeroSection</w:t>
+      </w:r>
+      <w:proofErr w:type="spellEnd"/>
+      <w:r>
+        <w:rPr>
+          <w:rStyle w:val="pl-c1"/>
+          <w:color w:val="1F2328"/>
+        </w:rPr>
+        <w:t>/&gt;</w:t>
+      </w:r>
+      <w:r>
+        <w:rPr>
+          <w:rStyle w:val="pl-kos"/>
+          <w:rFonts w:eastAsiaTheme="majorEastAsia"/>
+          <w:color w:val="1F2328"/>
+        </w:rPr>
+        <w:t>);</w:t>
+      </w:r>
     </w:p>
     <w:p>
       <w:pPr>
@@ -14543,12 +14744,27 @@
           <w:color w:val="1F2328"/>
         </w:rPr>
       </w:pPr>
+    </w:p>
+    <w:p>
+      <w:pPr>
+        <w:pStyle w:val="HTML"/>
+        <w:shd w:val="clear" w:color="auto" w:fill="F6F8FA"/>
+        <w:rPr>
+          <w:color w:val="1F2328"/>
+        </w:rPr>
+      </w:pPr>
+      <w:r>
+        <w:rPr>
+          <w:color w:val="1F2328"/>
+        </w:rPr>
+        <w:t xml:space="preserve">  </w:t>
+      </w:r>
       <w:r>
         <w:rPr>
           <w:rStyle w:val="pl-k"/>
           <w:color w:val="1F2328"/>
         </w:rPr>
-        <w:t>export</w:t>
+        <w:t>const</w:t>
       </w:r>
       <w:r>
         <w:rPr>
@@ -14556,13 +14772,15 @@
         </w:rPr>
         <w:t xml:space="preserve"> </w:t>
       </w:r>
-      <w:r>
-        <w:rPr>
-          <w:rStyle w:val="pl-k"/>
-          <w:color w:val="1F2328"/>
-        </w:rPr>
-        <w:t>default</w:t>
-      </w:r>
+      <w:proofErr w:type="spellStart"/>
+      <w:r>
+        <w:rPr>
+          <w:rStyle w:val="pl-en"/>
+          <w:color w:val="1F2328"/>
+        </w:rPr>
+        <w:t>handleNavItemClick</w:t>
+      </w:r>
+      <w:proofErr w:type="spellEnd"/>
       <w:r>
         <w:rPr>
           <w:color w:val="1F2328"/>
@@ -14571,24 +14789,16 @@
       </w:r>
       <w:r>
         <w:rPr>
-          <w:rStyle w:val="pl-k"/>
-          <w:color w:val="1F2328"/>
-        </w:rPr>
-        <w:t>function</w:t>
+          <w:rStyle w:val="pl-c1"/>
+          <w:color w:val="1F2328"/>
+        </w:rPr>
+        <w:t>=</w:t>
       </w:r>
       <w:r>
         <w:rPr>
           <w:color w:val="1F2328"/>
         </w:rPr>
         <w:t xml:space="preserve"> </w:t>
-      </w:r>
-      <w:proofErr w:type="gramStart"/>
-      <w:r>
-        <w:rPr>
-          <w:rStyle w:val="pl-v"/>
-          <w:color w:val="1F2328"/>
-        </w:rPr>
-        <w:t>App</w:t>
       </w:r>
       <w:r>
         <w:rPr>
@@ -14598,7 +14808,14 @@
         </w:rPr>
         <w:t>(</w:t>
       </w:r>
-      <w:proofErr w:type="gramEnd"/>
+      <w:r>
+        <w:rPr>
+          <w:rStyle w:val="pl-s1"/>
+          <w:rFonts w:eastAsiaTheme="majorEastAsia"/>
+          <w:color w:val="1F2328"/>
+        </w:rPr>
+        <w:t>section</w:t>
+      </w:r>
       <w:r>
         <w:rPr>
           <w:rStyle w:val="pl-kos"/>
@@ -14615,6 +14832,19 @@
       </w:r>
       <w:r>
         <w:rPr>
+          <w:rStyle w:val="pl-c1"/>
+          <w:color w:val="1F2328"/>
+        </w:rPr>
+        <w:t>=&gt;</w:t>
+      </w:r>
+      <w:r>
+        <w:rPr>
+          <w:color w:val="1F2328"/>
+        </w:rPr>
+        <w:t xml:space="preserve"> </w:t>
+      </w:r>
+      <w:r>
+        <w:rPr>
           <w:rStyle w:val="pl-kos"/>
           <w:rFonts w:eastAsiaTheme="majorEastAsia"/>
           <w:color w:val="1F2328"/>
@@ -14634,308 +14864,42 @@
         <w:rPr>
           <w:color w:val="1F2328"/>
         </w:rPr>
-        <w:t xml:space="preserve">  </w:t>
-      </w:r>
-      <w:r>
-        <w:rPr>
-          <w:rStyle w:val="pl-k"/>
-          <w:color w:val="1F2328"/>
-        </w:rPr>
-        <w:t>const</w:t>
-      </w:r>
-      <w:r>
-        <w:rPr>
-          <w:color w:val="1F2328"/>
-        </w:rPr>
-        <w:t xml:space="preserve"> </w:t>
-      </w:r>
+        <w:t xml:space="preserve">    </w:t>
+      </w:r>
+      <w:proofErr w:type="spellStart"/>
+      <w:r>
+        <w:rPr>
+          <w:rStyle w:val="pl-s1"/>
+          <w:rFonts w:eastAsiaTheme="majorEastAsia"/>
+          <w:color w:val="1F2328"/>
+        </w:rPr>
+        <w:t>setActiveSection</w:t>
+      </w:r>
+      <w:proofErr w:type="spellEnd"/>
       <w:r>
         <w:rPr>
           <w:rStyle w:val="pl-kos"/>
           <w:rFonts w:eastAsiaTheme="majorEastAsia"/>
           <w:color w:val="1F2328"/>
         </w:rPr>
-        <w:t>[</w:t>
-      </w:r>
-      <w:proofErr w:type="spellStart"/>
+        <w:t>(</w:t>
+      </w:r>
       <w:r>
         <w:rPr>
           <w:rStyle w:val="pl-s1"/>
           <w:rFonts w:eastAsiaTheme="majorEastAsia"/>
           <w:color w:val="1F2328"/>
         </w:rPr>
-        <w:t>activeSection</w:t>
-      </w:r>
-      <w:proofErr w:type="spellEnd"/>
+        <w:t>section</w:t>
+      </w:r>
       <w:r>
         <w:rPr>
           <w:rStyle w:val="pl-kos"/>
           <w:rFonts w:eastAsiaTheme="majorEastAsia"/>
           <w:color w:val="1F2328"/>
         </w:rPr>
-        <w:t>,</w:t>
-      </w:r>
-      <w:r>
-        <w:rPr>
-          <w:color w:val="1F2328"/>
-        </w:rPr>
-        <w:t xml:space="preserve"> </w:t>
-      </w:r>
-      <w:proofErr w:type="spellStart"/>
-      <w:r>
-        <w:rPr>
-          <w:rStyle w:val="pl-s1"/>
-          <w:rFonts w:eastAsiaTheme="majorEastAsia"/>
-          <w:color w:val="1F2328"/>
-        </w:rPr>
-        <w:t>setActiveSection</w:t>
-      </w:r>
-      <w:proofErr w:type="spellEnd"/>
-      <w:r>
-        <w:rPr>
-          <w:rStyle w:val="pl-kos"/>
-          <w:rFonts w:eastAsiaTheme="majorEastAsia"/>
-          <w:color w:val="1F2328"/>
-        </w:rPr>
-        <w:t>]</w:t>
-      </w:r>
-      <w:r>
-        <w:rPr>
-          <w:color w:val="1F2328"/>
-        </w:rPr>
-        <w:t xml:space="preserve"> </w:t>
-      </w:r>
-      <w:r>
-        <w:rPr>
-          <w:rStyle w:val="pl-c1"/>
-          <w:color w:val="1F2328"/>
-        </w:rPr>
-        <w:t>=</w:t>
-      </w:r>
-      <w:r>
-        <w:rPr>
-          <w:color w:val="1F2328"/>
-        </w:rPr>
-        <w:t xml:space="preserve"> </w:t>
-      </w:r>
-      <w:proofErr w:type="spellStart"/>
-      <w:r>
-        <w:rPr>
-          <w:rStyle w:val="pl-en"/>
-          <w:color w:val="1F2328"/>
-        </w:rPr>
-        <w:t>useState</w:t>
-      </w:r>
-      <w:proofErr w:type="spellEnd"/>
-      <w:r>
-        <w:rPr>
-          <w:rStyle w:val="pl-kos"/>
-          <w:rFonts w:eastAsiaTheme="majorEastAsia"/>
-          <w:color w:val="1F2328"/>
-        </w:rPr>
-        <w:t>(</w:t>
-      </w:r>
-      <w:r>
-        <w:rPr>
-          <w:rStyle w:val="pl-c1"/>
-          <w:color w:val="1F2328"/>
-        </w:rPr>
-        <w:t>&lt;</w:t>
-      </w:r>
-      <w:proofErr w:type="spellStart"/>
-      <w:r>
-        <w:rPr>
-          <w:rStyle w:val="pl-ent"/>
-          <w:rFonts w:eastAsia="Arial"/>
-          <w:color w:val="1F2328"/>
-        </w:rPr>
-        <w:t>HeroSection</w:t>
-      </w:r>
-      <w:proofErr w:type="spellEnd"/>
-      <w:r>
-        <w:rPr>
-          <w:rStyle w:val="pl-c1"/>
-          <w:color w:val="1F2328"/>
-        </w:rPr>
-        <w:t>/&gt;</w:t>
-      </w:r>
-      <w:proofErr w:type="gramStart"/>
-      <w:r>
-        <w:rPr>
-          <w:rStyle w:val="pl-kos"/>
-          <w:rFonts w:eastAsiaTheme="majorEastAsia"/>
-          <w:color w:val="1F2328"/>
-        </w:rPr>
         <w:t>);</w:t>
       </w:r>
-      <w:proofErr w:type="gramEnd"/>
-    </w:p>
-    <w:p>
-      <w:pPr>
-        <w:pStyle w:val="HTML"/>
-        <w:shd w:val="clear" w:color="auto" w:fill="F6F8FA"/>
-        <w:rPr>
-          <w:color w:val="1F2328"/>
-        </w:rPr>
-      </w:pPr>
-    </w:p>
-    <w:p>
-      <w:pPr>
-        <w:pStyle w:val="HTML"/>
-        <w:shd w:val="clear" w:color="auto" w:fill="F6F8FA"/>
-        <w:rPr>
-          <w:color w:val="1F2328"/>
-        </w:rPr>
-      </w:pPr>
-      <w:r>
-        <w:rPr>
-          <w:color w:val="1F2328"/>
-        </w:rPr>
-        <w:t xml:space="preserve">  </w:t>
-      </w:r>
-      <w:r>
-        <w:rPr>
-          <w:rStyle w:val="pl-k"/>
-          <w:color w:val="1F2328"/>
-        </w:rPr>
-        <w:t>const</w:t>
-      </w:r>
-      <w:r>
-        <w:rPr>
-          <w:color w:val="1F2328"/>
-        </w:rPr>
-        <w:t xml:space="preserve"> </w:t>
-      </w:r>
-      <w:proofErr w:type="spellStart"/>
-      <w:r>
-        <w:rPr>
-          <w:rStyle w:val="pl-en"/>
-          <w:color w:val="1F2328"/>
-        </w:rPr>
-        <w:t>handleNavItemClick</w:t>
-      </w:r>
-      <w:proofErr w:type="spellEnd"/>
-      <w:r>
-        <w:rPr>
-          <w:color w:val="1F2328"/>
-        </w:rPr>
-        <w:t xml:space="preserve"> </w:t>
-      </w:r>
-      <w:r>
-        <w:rPr>
-          <w:rStyle w:val="pl-c1"/>
-          <w:color w:val="1F2328"/>
-        </w:rPr>
-        <w:t>=</w:t>
-      </w:r>
-      <w:r>
-        <w:rPr>
-          <w:color w:val="1F2328"/>
-        </w:rPr>
-        <w:t xml:space="preserve"> </w:t>
-      </w:r>
-      <w:r>
-        <w:rPr>
-          <w:rStyle w:val="pl-kos"/>
-          <w:rFonts w:eastAsiaTheme="majorEastAsia"/>
-          <w:color w:val="1F2328"/>
-        </w:rPr>
-        <w:t>(</w:t>
-      </w:r>
-      <w:r>
-        <w:rPr>
-          <w:rStyle w:val="pl-s1"/>
-          <w:rFonts w:eastAsiaTheme="majorEastAsia"/>
-          <w:color w:val="1F2328"/>
-        </w:rPr>
-        <w:t>section</w:t>
-      </w:r>
-      <w:r>
-        <w:rPr>
-          <w:rStyle w:val="pl-kos"/>
-          <w:rFonts w:eastAsiaTheme="majorEastAsia"/>
-          <w:color w:val="1F2328"/>
-        </w:rPr>
-        <w:t>)</w:t>
-      </w:r>
-      <w:r>
-        <w:rPr>
-          <w:color w:val="1F2328"/>
-        </w:rPr>
-        <w:t xml:space="preserve"> </w:t>
-      </w:r>
-      <w:r>
-        <w:rPr>
-          <w:rStyle w:val="pl-c1"/>
-          <w:color w:val="1F2328"/>
-        </w:rPr>
-        <w:t>=&gt;</w:t>
-      </w:r>
-      <w:r>
-        <w:rPr>
-          <w:color w:val="1F2328"/>
-        </w:rPr>
-        <w:t xml:space="preserve"> </w:t>
-      </w:r>
-      <w:r>
-        <w:rPr>
-          <w:rStyle w:val="pl-kos"/>
-          <w:rFonts w:eastAsiaTheme="majorEastAsia"/>
-          <w:color w:val="1F2328"/>
-        </w:rPr>
-        <w:t>{</w:t>
-      </w:r>
-    </w:p>
-    <w:p>
-      <w:pPr>
-        <w:pStyle w:val="HTML"/>
-        <w:shd w:val="clear" w:color="auto" w:fill="F6F8FA"/>
-        <w:rPr>
-          <w:color w:val="1F2328"/>
-        </w:rPr>
-      </w:pPr>
-      <w:r>
-        <w:rPr>
-          <w:color w:val="1F2328"/>
-        </w:rPr>
-        <w:t xml:space="preserve">    </w:t>
-      </w:r>
-      <w:proofErr w:type="spellStart"/>
-      <w:r>
-        <w:rPr>
-          <w:rStyle w:val="pl-s1"/>
-          <w:rFonts w:eastAsiaTheme="majorEastAsia"/>
-          <w:color w:val="1F2328"/>
-        </w:rPr>
-        <w:t>setActiveSection</w:t>
-      </w:r>
-      <w:proofErr w:type="spellEnd"/>
-      <w:r>
-        <w:rPr>
-          <w:rStyle w:val="pl-kos"/>
-          <w:rFonts w:eastAsiaTheme="majorEastAsia"/>
-          <w:color w:val="1F2328"/>
-        </w:rPr>
-        <w:t>(</w:t>
-      </w:r>
-      <w:r>
-        <w:rPr>
-          <w:rStyle w:val="pl-s1"/>
-          <w:rFonts w:eastAsiaTheme="majorEastAsia"/>
-          <w:color w:val="1F2328"/>
-        </w:rPr>
-        <w:t>section</w:t>
-      </w:r>
-      <w:proofErr w:type="gramStart"/>
-      <w:r>
-        <w:rPr>
-          <w:rStyle w:val="pl-kos"/>
-          <w:rFonts w:eastAsiaTheme="majorEastAsia"/>
-          <w:color w:val="1F2328"/>
-        </w:rPr>
-        <w:t>);</w:t>
-      </w:r>
-      <w:proofErr w:type="gramEnd"/>
     </w:p>
     <w:p>
       <w:pPr>
@@ -15604,7 +15568,6 @@
         </w:rPr>
         <w:t xml:space="preserve"> </w:t>
       </w:r>
-      <w:proofErr w:type="gramStart"/>
       <w:r>
         <w:rPr>
           <w:rStyle w:val="pl-kos"/>
@@ -15629,7 +15592,6 @@
         <w:t>useState</w:t>
       </w:r>
       <w:proofErr w:type="spellEnd"/>
-      <w:proofErr w:type="gramEnd"/>
       <w:r>
         <w:rPr>
           <w:color w:val="1F2328"/>
@@ -15729,7 +15691,6 @@
         </w:rPr>
         <w:t xml:space="preserve"> </w:t>
       </w:r>
-      <w:proofErr w:type="gramStart"/>
       <w:r>
         <w:rPr>
           <w:rStyle w:val="pl-s"/>
@@ -15739,7 +15700,6 @@
         <w:t>'./</w:t>
       </w:r>
       <w:proofErr w:type="spellStart"/>
-      <w:proofErr w:type="gramEnd"/>
       <w:r>
         <w:rPr>
           <w:rStyle w:val="pl-s"/>
@@ -15980,7 +15940,6 @@
         </w:rPr>
         <w:t>true</w:t>
       </w:r>
-      <w:proofErr w:type="gramStart"/>
       <w:r>
         <w:rPr>
           <w:rStyle w:val="pl-kos"/>
@@ -15989,7 +15948,6 @@
         </w:rPr>
         <w:t>);</w:t>
       </w:r>
-      <w:proofErr w:type="gramEnd"/>
     </w:p>
     <w:p>
       <w:pPr>
@@ -16130,7 +16088,6 @@
         </w:rPr>
         <w:t>false</w:t>
       </w:r>
-      <w:proofErr w:type="gramStart"/>
       <w:r>
         <w:rPr>
           <w:rStyle w:val="pl-kos"/>
@@ -16139,7 +16096,6 @@
         </w:rPr>
         <w:t>);</w:t>
       </w:r>
-      <w:proofErr w:type="gramEnd"/>
     </w:p>
     <w:p>
       <w:pPr>
@@ -16673,7 +16629,6 @@
         <w:t xml:space="preserve"> </w:t>
       </w:r>
       <w:proofErr w:type="spellStart"/>
-      <w:proofErr w:type="gramStart"/>
       <w:r>
         <w:rPr>
           <w:rStyle w:val="pl-v"/>
@@ -16690,7 +16645,6 @@
         </w:rPr>
         <w:t>;</w:t>
       </w:r>
-      <w:proofErr w:type="gramEnd"/>
     </w:p>
     <w:p>
       <w:pPr>
@@ -18136,31 +18090,7 @@
           <w:lang w:val="en-US"/>
           <w14:ligatures w14:val="none"/>
         </w:rPr>
-        <w:t xml:space="preserve">Description: Collection to store the </w:t>
-      </w:r>
-      <w:proofErr w:type="gramStart"/>
-      <w:r>
-        <w:rPr>
-          <w:rFonts w:ascii="Segoe UI" w:eastAsia="Times New Roman" w:hAnsi="Segoe UI" w:cs="Segoe UI"/>
-          <w:color w:val="0D0D0D"/>
-          <w:sz w:val="24"/>
-          <w:szCs w:val="24"/>
-          <w:lang w:val="en-US"/>
-          <w14:ligatures w14:val="none"/>
-        </w:rPr>
-        <w:t>users</w:t>
-      </w:r>
-      <w:proofErr w:type="gramEnd"/>
-      <w:r>
-        <w:rPr>
-          <w:rFonts w:ascii="Segoe UI" w:eastAsia="Times New Roman" w:hAnsi="Segoe UI" w:cs="Segoe UI"/>
-          <w:color w:val="0D0D0D"/>
-          <w:sz w:val="24"/>
-          <w:szCs w:val="24"/>
-          <w:lang w:val="en-US"/>
-          <w14:ligatures w14:val="none"/>
-        </w:rPr>
-        <w:t xml:space="preserve"> usernames and passwords for the restaurant admins.</w:t>
+        <w:t>Description: Collection to store the users usernames and passwords for the restaurant admins.</w:t>
       </w:r>
     </w:p>
     <w:p>
@@ -18407,7 +18337,6 @@
         <w:t xml:space="preserve">Reservations: Reservation data from the reservations collection are fetched and displayed in the admin dashboard, also the </w:t>
       </w:r>
       <w:proofErr w:type="spellStart"/>
-      <w:proofErr w:type="gramStart"/>
       <w:r>
         <w:rPr>
           <w:rFonts w:ascii="Segoe UI" w:eastAsia="Times New Roman" w:hAnsi="Segoe UI" w:cs="Segoe UI"/>
@@ -18420,7 +18349,6 @@
         <w:t>informations</w:t>
       </w:r>
       <w:proofErr w:type="spellEnd"/>
-      <w:proofErr w:type="gramEnd"/>
       <w:r>
         <w:rPr>
           <w:rFonts w:ascii="Segoe UI" w:eastAsia="Times New Roman" w:hAnsi="Segoe UI" w:cs="Segoe UI"/>
@@ -18486,7 +18414,6 @@
         <w:t xml:space="preserve"> collection are fetched and displayed in the admin dashboard, also the </w:t>
       </w:r>
       <w:proofErr w:type="spellStart"/>
-      <w:proofErr w:type="gramStart"/>
       <w:r>
         <w:rPr>
           <w:rFonts w:ascii="Segoe UI" w:eastAsia="Times New Roman" w:hAnsi="Segoe UI" w:cs="Segoe UI"/>
@@ -18499,7 +18426,6 @@
         <w:t>informations</w:t>
       </w:r>
       <w:proofErr w:type="spellEnd"/>
-      <w:proofErr w:type="gramEnd"/>
       <w:r>
         <w:rPr>
           <w:rFonts w:ascii="Segoe UI" w:eastAsia="Times New Roman" w:hAnsi="Segoe UI" w:cs="Segoe UI"/>
@@ -18538,31 +18464,7 @@
           <w:lang w:val="en-US"/>
           <w14:ligatures w14:val="none"/>
         </w:rPr>
-        <w:t xml:space="preserve">Admin Login: The admin username and passwords are saved in users collection, and if they are </w:t>
-      </w:r>
-      <w:proofErr w:type="gramStart"/>
-      <w:r>
-        <w:rPr>
-          <w:rFonts w:ascii="Segoe UI" w:eastAsia="Times New Roman" w:hAnsi="Segoe UI" w:cs="Segoe UI"/>
-          <w:color w:val="0D0D0D"/>
-          <w:sz w:val="24"/>
-          <w:szCs w:val="24"/>
-          <w:lang w:val="en-US"/>
-          <w14:ligatures w14:val="none"/>
-        </w:rPr>
-        <w:t>exist</w:t>
-      </w:r>
-      <w:proofErr w:type="gramEnd"/>
-      <w:r>
-        <w:rPr>
-          <w:rFonts w:ascii="Segoe UI" w:eastAsia="Times New Roman" w:hAnsi="Segoe UI" w:cs="Segoe UI"/>
-          <w:color w:val="0D0D0D"/>
-          <w:sz w:val="24"/>
-          <w:szCs w:val="24"/>
-          <w:lang w:val="en-US"/>
-          <w14:ligatures w14:val="none"/>
-        </w:rPr>
-        <w:t xml:space="preserve"> then the admin has the possibility to add menu items and to show the existing reservations.</w:t>
+        <w:t>Admin Login: The admin username and passwords are saved in users collection, and if they are exist then the admin has the possibility to add menu items and to show the existing reservations.</w:t>
       </w:r>
     </w:p>
     <w:p>
@@ -18582,25 +18484,7 @@
           <w:color w:val="0D0D0D"/>
           <w:shd w:val="clear" w:color="auto" w:fill="FFFFFF"/>
         </w:rPr>
-        <w:t xml:space="preserve">[Database </w:t>
-      </w:r>
-      <w:proofErr w:type="gramStart"/>
-      <w:r>
-        <w:rPr>
-          <w:rFonts w:ascii="Segoe UI" w:hAnsi="Segoe UI" w:cs="Segoe UI"/>
-          <w:color w:val="0D0D0D"/>
-          <w:shd w:val="clear" w:color="auto" w:fill="FFFFFF"/>
-        </w:rPr>
-        <w:t>Link](</w:t>
-      </w:r>
-      <w:proofErr w:type="gramEnd"/>
-      <w:r>
-        <w:rPr>
-          <w:rFonts w:ascii="Segoe UI" w:hAnsi="Segoe UI" w:cs="Segoe UI"/>
-          <w:color w:val="0D0D0D"/>
-          <w:shd w:val="clear" w:color="auto" w:fill="FFFFFF"/>
-        </w:rPr>
-        <w:t>need to add the link here )</w:t>
+        <w:t>[Database Link](need to add the link here )</w:t>
       </w:r>
     </w:p>
     <w:p>
@@ -19043,7 +18927,6 @@
         </w:rPr>
       </w:pPr>
       <w:proofErr w:type="spellStart"/>
-      <w:proofErr w:type="gramStart"/>
       <w:r>
         <w:rPr>
           <w:rFonts w:ascii="Segoe UI" w:eastAsia="Times New Roman" w:hAnsi="Segoe UI" w:cs="Segoe UI"/>
@@ -19056,7 +18939,6 @@
         <w:t>react.StrictMode</w:t>
       </w:r>
       <w:proofErr w:type="spellEnd"/>
-      <w:proofErr w:type="gramEnd"/>
       <w:r>
         <w:rPr>
           <w:rFonts w:ascii="Segoe UI" w:eastAsia="Times New Roman" w:hAnsi="Segoe UI" w:cs="Segoe UI"/>
@@ -19227,7 +19109,6 @@
         </w:rPr>
       </w:pPr>
       <w:proofErr w:type="spellStart"/>
-      <w:proofErr w:type="gramStart"/>
       <w:r>
         <w:rPr>
           <w:rFonts w:ascii="Segoe UI" w:eastAsia="Times New Roman" w:hAnsi="Segoe UI" w:cs="Segoe UI"/>
@@ -19240,7 +19121,6 @@
         <w:t>document.getElementById</w:t>
       </w:r>
       <w:proofErr w:type="spellEnd"/>
-      <w:proofErr w:type="gramEnd"/>
       <w:r>
         <w:rPr>
           <w:rFonts w:ascii="Segoe UI" w:eastAsia="Times New Roman" w:hAnsi="Segoe UI" w:cs="Segoe UI"/>
@@ -19362,16 +19242,91 @@
           <w:rFonts w:eastAsiaTheme="majorEastAsia"/>
           <w:color w:val="1F2328"/>
         </w:rPr>
-        <w:t>'react</w:t>
-      </w:r>
-      <w:proofErr w:type="gramStart"/>
+        <w:t>'react'</w:t>
+      </w:r>
+      <w:r>
+        <w:rPr>
+          <w:rStyle w:val="pl-kos"/>
+          <w:rFonts w:eastAsiaTheme="majorEastAsia"/>
+          <w:color w:val="1F2328"/>
+        </w:rPr>
+        <w:t>;</w:t>
+      </w:r>
+    </w:p>
+    <w:p>
+      <w:pPr>
+        <w:pStyle w:val="HTML"/>
+        <w:shd w:val="clear" w:color="auto" w:fill="F6F8FA"/>
+        <w:rPr>
+          <w:color w:val="1F2328"/>
+        </w:rPr>
+      </w:pPr>
+      <w:r>
+        <w:rPr>
+          <w:rStyle w:val="pl-k"/>
+          <w:color w:val="1F2328"/>
+        </w:rPr>
+        <w:t>import</w:t>
+      </w:r>
+      <w:r>
+        <w:rPr>
+          <w:color w:val="1F2328"/>
+        </w:rPr>
+        <w:t xml:space="preserve"> </w:t>
+      </w:r>
+      <w:proofErr w:type="spellStart"/>
+      <w:r>
+        <w:rPr>
+          <w:rStyle w:val="pl-v"/>
+          <w:color w:val="1F2328"/>
+        </w:rPr>
+        <w:t>ReactDOM</w:t>
+      </w:r>
+      <w:proofErr w:type="spellEnd"/>
+      <w:r>
+        <w:rPr>
+          <w:color w:val="1F2328"/>
+        </w:rPr>
+        <w:t xml:space="preserve"> </w:t>
+      </w:r>
+      <w:r>
+        <w:rPr>
+          <w:rStyle w:val="pl-k"/>
+          <w:color w:val="1F2328"/>
+        </w:rPr>
+        <w:t>from</w:t>
+      </w:r>
+      <w:r>
+        <w:rPr>
+          <w:color w:val="1F2328"/>
+        </w:rPr>
+        <w:t xml:space="preserve"> </w:t>
+      </w:r>
       <w:r>
         <w:rPr>
           <w:rStyle w:val="pl-s"/>
           <w:rFonts w:eastAsiaTheme="majorEastAsia"/>
           <w:color w:val="1F2328"/>
         </w:rPr>
-        <w:t>'</w:t>
+        <w:t>'react-</w:t>
+      </w:r>
+      <w:proofErr w:type="spellStart"/>
+      <w:r>
+        <w:rPr>
+          <w:rStyle w:val="pl-s"/>
+          <w:rFonts w:eastAsiaTheme="majorEastAsia"/>
+          <w:color w:val="1F2328"/>
+        </w:rPr>
+        <w:t>dom</w:t>
+      </w:r>
+      <w:proofErr w:type="spellEnd"/>
+      <w:r>
+        <w:rPr>
+          <w:rStyle w:val="pl-s"/>
+          <w:rFonts w:eastAsiaTheme="majorEastAsia"/>
+          <w:color w:val="1F2328"/>
+        </w:rPr>
+        <w:t>/client'</w:t>
       </w:r>
       <w:r>
         <w:rPr>
@@ -19381,7 +19336,6 @@
         </w:rPr>
         <w:t>;</w:t>
       </w:r>
-      <w:proofErr w:type="gramEnd"/>
     </w:p>
     <w:p>
       <w:pPr>
@@ -19404,15 +19358,13 @@
         </w:rPr>
         <w:t xml:space="preserve"> </w:t>
       </w:r>
-      <w:proofErr w:type="spellStart"/>
       <w:r>
         <w:rPr>
           <w:rStyle w:val="pl-v"/>
           <w:color w:val="1F2328"/>
         </w:rPr>
-        <w:t>ReactDOM</w:t>
-      </w:r>
-      <w:proofErr w:type="spellEnd"/>
+        <w:t>App</w:t>
+      </w:r>
       <w:r>
         <w:rPr>
           <w:color w:val="1F2328"/>
@@ -19438,7 +19390,7 @@
           <w:rFonts w:eastAsiaTheme="majorEastAsia"/>
           <w:color w:val="1F2328"/>
         </w:rPr>
-        <w:t>'react-</w:t>
+        <w:t>'./</w:t>
       </w:r>
       <w:proofErr w:type="spellStart"/>
       <w:r>
@@ -19447,7 +19399,7 @@
           <w:rFonts w:eastAsiaTheme="majorEastAsia"/>
           <w:color w:val="1F2328"/>
         </w:rPr>
-        <w:t>dom</w:t>
+        <w:t>App.jsx</w:t>
       </w:r>
       <w:proofErr w:type="spellEnd"/>
       <w:r>
@@ -19456,16 +19408,45 @@
           <w:rFonts w:eastAsiaTheme="majorEastAsia"/>
           <w:color w:val="1F2328"/>
         </w:rPr>
-        <w:t>/client</w:t>
-      </w:r>
-      <w:proofErr w:type="gramStart"/>
+        <w:t>'</w:t>
+      </w:r>
+      <w:r>
+        <w:rPr>
+          <w:rStyle w:val="pl-kos"/>
+          <w:rFonts w:eastAsiaTheme="majorEastAsia"/>
+          <w:color w:val="1F2328"/>
+        </w:rPr>
+        <w:t>;</w:t>
+      </w:r>
+    </w:p>
+    <w:p>
+      <w:pPr>
+        <w:pStyle w:val="HTML"/>
+        <w:shd w:val="clear" w:color="auto" w:fill="F6F8FA"/>
+        <w:rPr>
+          <w:color w:val="1F2328"/>
+        </w:rPr>
+      </w:pPr>
+      <w:r>
+        <w:rPr>
+          <w:rStyle w:val="pl-k"/>
+          <w:color w:val="1F2328"/>
+        </w:rPr>
+        <w:t>import</w:t>
+      </w:r>
+      <w:r>
+        <w:rPr>
+          <w:color w:val="1F2328"/>
+        </w:rPr>
+        <w:t xml:space="preserve"> </w:t>
+      </w:r>
       <w:r>
         <w:rPr>
           <w:rStyle w:val="pl-s"/>
           <w:rFonts w:eastAsiaTheme="majorEastAsia"/>
           <w:color w:val="1F2328"/>
         </w:rPr>
-        <w:t>'</w:t>
+        <w:t>'./index.css'</w:t>
       </w:r>
       <w:r>
         <w:rPr>
@@ -19475,7 +19456,6 @@
         </w:rPr>
         <w:t>;</w:t>
       </w:r>
-      <w:proofErr w:type="gramEnd"/>
     </w:p>
     <w:p>
       <w:pPr>
@@ -19485,71 +19465,22 @@
           <w:color w:val="1F2328"/>
         </w:rPr>
       </w:pPr>
-      <w:r>
-        <w:rPr>
-          <w:rStyle w:val="pl-k"/>
-          <w:color w:val="1F2328"/>
-        </w:rPr>
-        <w:t>import</w:t>
-      </w:r>
-      <w:r>
-        <w:rPr>
-          <w:color w:val="1F2328"/>
-        </w:rPr>
-        <w:t xml:space="preserve"> </w:t>
-      </w:r>
+    </w:p>
+    <w:p>
+      <w:pPr>
+        <w:pStyle w:val="HTML"/>
+        <w:shd w:val="clear" w:color="auto" w:fill="F6F8FA"/>
+        <w:rPr>
+          <w:color w:val="1F2328"/>
+        </w:rPr>
+      </w:pPr>
+      <w:proofErr w:type="spellStart"/>
       <w:r>
         <w:rPr>
           <w:rStyle w:val="pl-v"/>
           <w:color w:val="1F2328"/>
         </w:rPr>
-        <w:t>App</w:t>
-      </w:r>
-      <w:r>
-        <w:rPr>
-          <w:color w:val="1F2328"/>
-        </w:rPr>
-        <w:t xml:space="preserve"> </w:t>
-      </w:r>
-      <w:r>
-        <w:rPr>
-          <w:rStyle w:val="pl-k"/>
-          <w:color w:val="1F2328"/>
-        </w:rPr>
-        <w:t>from</w:t>
-      </w:r>
-      <w:r>
-        <w:rPr>
-          <w:color w:val="1F2328"/>
-        </w:rPr>
-        <w:t xml:space="preserve"> </w:t>
-      </w:r>
-      <w:r>
-        <w:rPr>
-          <w:rStyle w:val="pl-s"/>
-          <w:rFonts w:eastAsiaTheme="majorEastAsia"/>
-          <w:color w:val="1F2328"/>
-        </w:rPr>
-        <w:t>'./</w:t>
-      </w:r>
-      <w:proofErr w:type="spellStart"/>
-      <w:r>
-        <w:rPr>
-          <w:rStyle w:val="pl-s"/>
-          <w:rFonts w:eastAsiaTheme="majorEastAsia"/>
-          <w:color w:val="1F2328"/>
-        </w:rPr>
-        <w:t>App.jsx</w:t>
-      </w:r>
-      <w:proofErr w:type="spellEnd"/>
-      <w:proofErr w:type="gramStart"/>
-      <w:r>
-        <w:rPr>
-          <w:rStyle w:val="pl-s"/>
-          <w:rFonts w:eastAsiaTheme="majorEastAsia"/>
-          <w:color w:val="1F2328"/>
-        </w:rPr>
-        <w:t>'</w:t>
+        <w:t>ReactDOM</w:t>
       </w:r>
       <w:r>
         <w:rPr>
@@ -19557,82 +19488,32 @@
           <w:rFonts w:eastAsiaTheme="majorEastAsia"/>
           <w:color w:val="1F2328"/>
         </w:rPr>
-        <w:t>;</w:t>
-      </w:r>
-      <w:proofErr w:type="gramEnd"/>
-    </w:p>
-    <w:p>
-      <w:pPr>
-        <w:pStyle w:val="HTML"/>
-        <w:shd w:val="clear" w:color="auto" w:fill="F6F8FA"/>
-        <w:rPr>
-          <w:color w:val="1F2328"/>
-        </w:rPr>
-      </w:pPr>
-      <w:r>
-        <w:rPr>
-          <w:rStyle w:val="pl-k"/>
-          <w:color w:val="1F2328"/>
-        </w:rPr>
-        <w:t>import</w:t>
-      </w:r>
-      <w:r>
-        <w:rPr>
-          <w:color w:val="1F2328"/>
-        </w:rPr>
-        <w:t xml:space="preserve"> </w:t>
-      </w:r>
-      <w:r>
-        <w:rPr>
-          <w:rStyle w:val="pl-s"/>
+        <w:t>.</w:t>
+      </w:r>
+      <w:r>
+        <w:rPr>
+          <w:rStyle w:val="pl-en"/>
           <w:rFonts w:eastAsiaTheme="majorEastAsia"/>
           <w:color w:val="1F2328"/>
         </w:rPr>
-        <w:t>'./index.css</w:t>
-      </w:r>
-      <w:proofErr w:type="gramStart"/>
-      <w:r>
-        <w:rPr>
-          <w:rStyle w:val="pl-s"/>
-          <w:rFonts w:eastAsiaTheme="majorEastAsia"/>
-          <w:color w:val="1F2328"/>
-        </w:rPr>
-        <w:t>'</w:t>
-      </w:r>
+        <w:t>createRoot</w:t>
+      </w:r>
+      <w:proofErr w:type="spellEnd"/>
       <w:r>
         <w:rPr>
           <w:rStyle w:val="pl-kos"/>
           <w:rFonts w:eastAsiaTheme="majorEastAsia"/>
           <w:color w:val="1F2328"/>
         </w:rPr>
-        <w:t>;</w:t>
-      </w:r>
-      <w:proofErr w:type="gramEnd"/>
-    </w:p>
-    <w:p>
-      <w:pPr>
-        <w:pStyle w:val="HTML"/>
-        <w:shd w:val="clear" w:color="auto" w:fill="F6F8FA"/>
-        <w:rPr>
-          <w:color w:val="1F2328"/>
-        </w:rPr>
-      </w:pPr>
-    </w:p>
-    <w:p>
-      <w:pPr>
-        <w:pStyle w:val="HTML"/>
-        <w:shd w:val="clear" w:color="auto" w:fill="F6F8FA"/>
-        <w:rPr>
-          <w:color w:val="1F2328"/>
-        </w:rPr>
-      </w:pPr>
+        <w:t>(</w:t>
+      </w:r>
       <w:proofErr w:type="spellStart"/>
       <w:r>
         <w:rPr>
-          <w:rStyle w:val="pl-v"/>
-          <w:color w:val="1F2328"/>
-        </w:rPr>
-        <w:t>ReactDOM</w:t>
+          <w:rStyle w:val="pl-smi"/>
+          <w:color w:val="1F2328"/>
+        </w:rPr>
+        <w:t>document</w:t>
       </w:r>
       <w:r>
         <w:rPr>
@@ -19648,44 +19529,9 @@
           <w:rFonts w:eastAsiaTheme="majorEastAsia"/>
           <w:color w:val="1F2328"/>
         </w:rPr>
-        <w:t>createRoot</w:t>
+        <w:t>getElementById</w:t>
       </w:r>
       <w:proofErr w:type="spellEnd"/>
-      <w:r>
-        <w:rPr>
-          <w:rStyle w:val="pl-kos"/>
-          <w:rFonts w:eastAsiaTheme="majorEastAsia"/>
-          <w:color w:val="1F2328"/>
-        </w:rPr>
-        <w:t>(</w:t>
-      </w:r>
-      <w:proofErr w:type="spellStart"/>
-      <w:proofErr w:type="gramStart"/>
-      <w:r>
-        <w:rPr>
-          <w:rStyle w:val="pl-smi"/>
-          <w:color w:val="1F2328"/>
-        </w:rPr>
-        <w:t>document</w:t>
-      </w:r>
-      <w:r>
-        <w:rPr>
-          <w:rStyle w:val="pl-kos"/>
-          <w:rFonts w:eastAsiaTheme="majorEastAsia"/>
-          <w:color w:val="1F2328"/>
-        </w:rPr>
-        <w:t>.</w:t>
-      </w:r>
-      <w:r>
-        <w:rPr>
-          <w:rStyle w:val="pl-en"/>
-          <w:rFonts w:eastAsiaTheme="majorEastAsia"/>
-          <w:color w:val="1F2328"/>
-        </w:rPr>
-        <w:t>getElementById</w:t>
-      </w:r>
-      <w:proofErr w:type="spellEnd"/>
-      <w:proofErr w:type="gramEnd"/>
       <w:r>
         <w:rPr>
           <w:rStyle w:val="pl-kos"/>
@@ -20409,7 +20255,7 @@
                     <pic:cNvPicPr/>
                   </pic:nvPicPr>
                   <pic:blipFill>
-                    <a:blip r:embed="rId15" cstate="print">
+                    <a:blip r:embed="rId16" cstate="print">
                       <a:extLst>
                         <a:ext uri="{28A0092B-C50C-407E-A947-70E740481C1C}">
                           <a14:useLocalDpi xmlns:a14="http://schemas.microsoft.com/office/drawing/2010/main" val="0"/>
@@ -20514,7 +20360,7 @@
                     <pic:cNvPicPr/>
                   </pic:nvPicPr>
                   <pic:blipFill>
-                    <a:blip r:embed="rId16">
+                    <a:blip r:embed="rId17">
                       <a:extLst>
                         <a:ext uri="{28A0092B-C50C-407E-A947-70E740481C1C}">
                           <a14:useLocalDpi xmlns:a14="http://schemas.microsoft.com/office/drawing/2010/main" val="0"/>
@@ -20690,7 +20536,7 @@
                     <pic:cNvPicPr/>
                   </pic:nvPicPr>
                   <pic:blipFill>
-                    <a:blip r:embed="rId17" cstate="print">
+                    <a:blip r:embed="rId18" cstate="print">
                       <a:extLst>
                         <a:ext uri="{28A0092B-C50C-407E-A947-70E740481C1C}">
                           <a14:useLocalDpi xmlns:a14="http://schemas.microsoft.com/office/drawing/2010/main" val="0"/>
@@ -20794,7 +20640,7 @@
                     <pic:cNvPicPr/>
                   </pic:nvPicPr>
                   <pic:blipFill>
-                    <a:blip r:embed="rId18">
+                    <a:blip r:embed="rId19">
                       <a:extLst>
                         <a:ext uri="{28A0092B-C50C-407E-A947-70E740481C1C}">
                           <a14:useLocalDpi xmlns:a14="http://schemas.microsoft.com/office/drawing/2010/main" val="0"/>
@@ -20883,7 +20729,7 @@
                     <pic:cNvPicPr/>
                   </pic:nvPicPr>
                   <pic:blipFill>
-                    <a:blip r:embed="rId19">
+                    <a:blip r:embed="rId20">
                       <a:extLst>
                         <a:ext uri="{28A0092B-C50C-407E-A947-70E740481C1C}">
                           <a14:useLocalDpi xmlns:a14="http://schemas.microsoft.com/office/drawing/2010/main" val="0"/>
@@ -21043,7 +20889,7 @@
                     <pic:cNvPicPr/>
                   </pic:nvPicPr>
                   <pic:blipFill>
-                    <a:blip r:embed="rId20">
+                    <a:blip r:embed="rId21">
                       <a:extLst>
                         <a:ext uri="{28A0092B-C50C-407E-A947-70E740481C1C}">
                           <a14:useLocalDpi xmlns:a14="http://schemas.microsoft.com/office/drawing/2010/main" val="0"/>
@@ -21162,7 +21008,7 @@
                     <pic:cNvPicPr/>
                   </pic:nvPicPr>
                   <pic:blipFill rotWithShape="1">
-                    <a:blip r:embed="rId21">
+                    <a:blip r:embed="rId22">
                       <a:extLst>
                         <a:ext uri="{28A0092B-C50C-407E-A947-70E740481C1C}">
                           <a14:useLocalDpi xmlns:a14="http://schemas.microsoft.com/office/drawing/2010/main" val="0"/>
@@ -21213,18 +21059,8 @@
           <w:color w:val="1F2328"/>
           <w:shd w:val="clear" w:color="auto" w:fill="FFFFFF"/>
         </w:rPr>
-        <w:t xml:space="preserve">after successful reservation you will </w:t>
-      </w:r>
-      <w:proofErr w:type="gramStart"/>
-      <w:r>
-        <w:rPr>
-          <w:rFonts w:ascii="Segoe UI" w:hAnsi="Segoe UI" w:cs="Segoe UI"/>
-          <w:color w:val="1F2328"/>
-          <w:shd w:val="clear" w:color="auto" w:fill="FFFFFF"/>
-        </w:rPr>
-        <w:t>get :</w:t>
-      </w:r>
-      <w:proofErr w:type="gramEnd"/>
+        <w:t>after successful reservation you will get :</w:t>
+      </w:r>
     </w:p>
     <w:p>
       <w:pPr>
@@ -21260,7 +21096,7 @@
                     <pic:cNvPicPr/>
                   </pic:nvPicPr>
                   <pic:blipFill rotWithShape="1">
-                    <a:blip r:embed="rId22">
+                    <a:blip r:embed="rId23">
                       <a:extLst>
                         <a:ext uri="{28A0092B-C50C-407E-A947-70E740481C1C}">
                           <a14:useLocalDpi xmlns:a14="http://schemas.microsoft.com/office/drawing/2010/main" val="0"/>
@@ -21407,7 +21243,7 @@
                     <pic:cNvPicPr/>
                   </pic:nvPicPr>
                   <pic:blipFill>
-                    <a:blip r:embed="rId23">
+                    <a:blip r:embed="rId24">
                       <a:extLst>
                         <a:ext uri="{28A0092B-C50C-407E-A947-70E740481C1C}">
                           <a14:useLocalDpi xmlns:a14="http://schemas.microsoft.com/office/drawing/2010/main" val="0"/>
@@ -21563,7 +21399,7 @@
                     <pic:cNvPicPr/>
                   </pic:nvPicPr>
                   <pic:blipFill>
-                    <a:blip r:embed="rId24">
+                    <a:blip r:embed="rId25">
                       <a:extLst>
                         <a:ext uri="{28A0092B-C50C-407E-A947-70E740481C1C}">
                           <a14:useLocalDpi xmlns:a14="http://schemas.microsoft.com/office/drawing/2010/main" val="0"/>
@@ -21609,18 +21445,8 @@
           <w:color w:val="1F2328"/>
           <w:shd w:val="clear" w:color="auto" w:fill="FFFFFF"/>
         </w:rPr>
-        <w:t xml:space="preserve">after successful reservation you will </w:t>
-      </w:r>
-      <w:proofErr w:type="gramStart"/>
-      <w:r>
-        <w:rPr>
-          <w:rFonts w:ascii="Segoe UI" w:hAnsi="Segoe UI" w:cs="Segoe UI"/>
-          <w:color w:val="1F2328"/>
-          <w:shd w:val="clear" w:color="auto" w:fill="FFFFFF"/>
-        </w:rPr>
-        <w:t>get :</w:t>
-      </w:r>
-      <w:proofErr w:type="gramEnd"/>
+        <w:t>after successful reservation you will get :</w:t>
+      </w:r>
     </w:p>
     <w:p>
       <w:pPr>
@@ -21662,7 +21488,7 @@
                     <pic:cNvPicPr/>
                   </pic:nvPicPr>
                   <pic:blipFill>
-                    <a:blip r:embed="rId25">
+                    <a:blip r:embed="rId26">
                       <a:extLst>
                         <a:ext uri="{28A0092B-C50C-407E-A947-70E740481C1C}">
                           <a14:useLocalDpi xmlns:a14="http://schemas.microsoft.com/office/drawing/2010/main" val="0"/>
@@ -21918,7 +21744,7 @@
                     <pic:cNvPicPr/>
                   </pic:nvPicPr>
                   <pic:blipFill>
-                    <a:blip r:embed="rId26"/>
+                    <a:blip r:embed="rId27"/>
                     <a:stretch>
                       <a:fillRect/>
                     </a:stretch>
@@ -21994,7 +21820,7 @@
           <w:lang w:val="en-US" w:bidi="he-IL"/>
         </w:rPr>
         <w:drawing>
-          <wp:inline distT="0" distB="0" distL="0" distR="0" wp14:anchorId="0996ECC9" wp14:editId="2680EDC5">
+          <wp:inline distT="0" distB="0" distL="0" distR="0" wp14:anchorId="0996ECC9" wp14:editId="4BBB1D7F">
             <wp:extent cx="2315780" cy="3907155"/>
             <wp:effectExtent l="0" t="0" r="8890" b="0"/>
             <wp:docPr id="1388819269" name="תמונה 1" descr="תמונה שמכילה טקסט, צילום מסך, תוכנה, גופן&#10;&#10;התיאור נוצר באופן אוטומטי"/>
@@ -22009,7 +21835,7 @@
                     <pic:cNvPicPr/>
                   </pic:nvPicPr>
                   <pic:blipFill rotWithShape="1">
-                    <a:blip r:embed="rId27" cstate="print">
+                    <a:blip r:embed="rId28" cstate="print">
                       <a:extLst>
                         <a:ext uri="{28A0092B-C50C-407E-A947-70E740481C1C}">
                           <a14:useLocalDpi xmlns:a14="http://schemas.microsoft.com/office/drawing/2010/main" val="0"/>
@@ -22200,7 +22026,7 @@
                     <pic:cNvPicPr/>
                   </pic:nvPicPr>
                   <pic:blipFill>
-                    <a:blip r:embed="rId28"/>
+                    <a:blip r:embed="rId29"/>
                     <a:stretch>
                       <a:fillRect/>
                     </a:stretch>
